--- a/Writeups/Security/Policy-Based-Routing/Policy Based Routing.docx
+++ b/Writeups/Security/Policy-Based-Routing/Policy Based Routing.docx
@@ -212,7 +212,7 @@
                     </pic:cNvPicPr>
                   </pic:nvPicPr>
                   <pic:blipFill>
-                    <a:blip r:embed="rId10" cstate="print">
+                    <a:blip r:embed="rId11" cstate="print">
                       <a:extLst>
                         <a:ext uri="{28A0092B-C50C-407E-A947-70E740481C1C}">
                           <a14:useLocalDpi xmlns:a14="http://schemas.microsoft.com/office/drawing/2010/main" val="0"/>
@@ -3195,7 +3195,7 @@
                     </pic:cNvPicPr>
                   </pic:nvPicPr>
                   <pic:blipFill>
-                    <a:blip r:embed="rId11" cstate="print">
+                    <a:blip r:embed="rId12" cstate="print">
                       <a:extLst>
                         <a:ext uri="{28A0092B-C50C-407E-A947-70E740481C1C}">
                           <a14:useLocalDpi xmlns:a14="http://schemas.microsoft.com/office/drawing/2010/main" val="0"/>
@@ -3960,7 +3960,7 @@
                     </pic:cNvPicPr>
                   </pic:nvPicPr>
                   <pic:blipFill>
-                    <a:blip r:embed="rId12">
+                    <a:blip r:embed="rId13">
                       <a:extLst>
                         <a:ext uri="{28A0092B-C50C-407E-A947-70E740481C1C}">
                           <a14:useLocalDpi xmlns:a14="http://schemas.microsoft.com/office/drawing/2010/main" val="0"/>
@@ -4041,7 +4041,23 @@
           <w:sz w:val="24"/>
           <w:szCs w:val="24"/>
         </w:rPr>
-        <w:t>I began by making a topology</w:t>
+        <w:t xml:space="preserve">I began by </w:t>
+      </w:r>
+      <w:r>
+        <w:rPr>
+          <w:rFonts w:ascii="Times New Roman" w:hAnsi="Times New Roman" w:cs="Times New Roman"/>
+          <w:sz w:val="24"/>
+          <w:szCs w:val="24"/>
+        </w:rPr>
+        <w:t>designing</w:t>
+      </w:r>
+      <w:r>
+        <w:rPr>
+          <w:rFonts w:ascii="Times New Roman" w:hAnsi="Times New Roman" w:cs="Times New Roman"/>
+          <w:sz w:val="24"/>
+          <w:szCs w:val="24"/>
+        </w:rPr>
+        <w:t xml:space="preserve"> a topology</w:t>
       </w:r>
       <w:r>
         <w:rPr>
@@ -4065,39 +4081,71 @@
           <w:sz w:val="24"/>
           <w:szCs w:val="24"/>
         </w:rPr>
-        <w:t>Originally, this topology only consisted of one router</w:t>
-      </w:r>
-      <w:r>
-        <w:rPr>
-          <w:rFonts w:ascii="Times New Roman" w:hAnsi="Times New Roman" w:cs="Times New Roman"/>
-          <w:sz w:val="24"/>
-          <w:szCs w:val="24"/>
-        </w:rPr>
-        <w:t>. But b</w:t>
-      </w:r>
-      <w:r>
-        <w:rPr>
-          <w:rFonts w:ascii="Times New Roman" w:hAnsi="Times New Roman" w:cs="Times New Roman"/>
-          <w:sz w:val="24"/>
-          <w:szCs w:val="24"/>
-        </w:rPr>
-        <w:t xml:space="preserve">efore we could implement policies on the router, we needed to configure two servers running Apache web </w:t>
-      </w:r>
-      <w:r>
-        <w:rPr>
-          <w:rFonts w:ascii="Times New Roman" w:hAnsi="Times New Roman" w:cs="Times New Roman"/>
-          <w:sz w:val="24"/>
-          <w:szCs w:val="24"/>
-        </w:rPr>
-        <w:t>services</w:t>
-      </w:r>
-      <w:r>
-        <w:rPr>
-          <w:rFonts w:ascii="Times New Roman" w:hAnsi="Times New Roman" w:cs="Times New Roman"/>
-          <w:sz w:val="24"/>
-          <w:szCs w:val="24"/>
-        </w:rPr>
-        <w:t xml:space="preserve"> and SSH.</w:t>
+        <w:t>Originally, this topology consisted of one router</w:t>
+      </w:r>
+      <w:r>
+        <w:rPr>
+          <w:rFonts w:ascii="Times New Roman" w:hAnsi="Times New Roman" w:cs="Times New Roman"/>
+          <w:sz w:val="24"/>
+          <w:szCs w:val="24"/>
+        </w:rPr>
+        <w:t xml:space="preserve"> which became two because of </w:t>
+      </w:r>
+      <w:r>
+        <w:rPr>
+          <w:rFonts w:ascii="Times New Roman" w:hAnsi="Times New Roman" w:cs="Times New Roman"/>
+          <w:sz w:val="24"/>
+          <w:szCs w:val="24"/>
+        </w:rPr>
+        <w:t xml:space="preserve">later </w:t>
+      </w:r>
+      <w:r>
+        <w:rPr>
+          <w:rFonts w:ascii="Times New Roman" w:hAnsi="Times New Roman" w:cs="Times New Roman"/>
+          <w:sz w:val="24"/>
+          <w:szCs w:val="24"/>
+        </w:rPr>
+        <w:t>problems</w:t>
+      </w:r>
+      <w:r>
+        <w:rPr>
+          <w:rFonts w:ascii="Times New Roman" w:hAnsi="Times New Roman" w:cs="Times New Roman"/>
+          <w:sz w:val="24"/>
+          <w:szCs w:val="24"/>
+        </w:rPr>
+        <w:t xml:space="preserve">. </w:t>
+      </w:r>
+      <w:r>
+        <w:rPr>
+          <w:rFonts w:ascii="Times New Roman" w:hAnsi="Times New Roman" w:cs="Times New Roman"/>
+          <w:sz w:val="24"/>
+          <w:szCs w:val="24"/>
+        </w:rPr>
+        <w:t xml:space="preserve">While the main focus was </w:t>
+      </w:r>
+      <w:r>
+        <w:rPr>
+          <w:rFonts w:ascii="Times New Roman" w:hAnsi="Times New Roman" w:cs="Times New Roman"/>
+          <w:sz w:val="24"/>
+          <w:szCs w:val="24"/>
+        </w:rPr>
+        <w:t>directed toward</w:t>
+      </w:r>
+      <w:r>
+        <w:rPr>
+          <w:rFonts w:ascii="Times New Roman" w:hAnsi="Times New Roman" w:cs="Times New Roman"/>
+          <w:sz w:val="24"/>
+          <w:szCs w:val="24"/>
+        </w:rPr>
+        <w:t xml:space="preserve"> setting up routing policies</w:t>
+      </w:r>
+      <w:r>
+        <w:rPr>
+          <w:rFonts w:ascii="Times New Roman" w:hAnsi="Times New Roman" w:cs="Times New Roman"/>
+          <w:sz w:val="24"/>
+          <w:szCs w:val="24"/>
+        </w:rPr>
+        <w:t>, we would first need to configure web servers to give the policies a purpose.</w:t>
       </w:r>
       <w:r>
         <w:rPr>
@@ -4144,7 +4192,81 @@
           <w:sz w:val="24"/>
           <w:szCs w:val="24"/>
         </w:rPr>
-        <w:t xml:space="preserve">Since this project required multiple servers, I </w:t>
+        <w:t xml:space="preserve">We </w:t>
+      </w:r>
+      <w:r>
+        <w:rPr>
+          <w:rFonts w:ascii="Times New Roman" w:hAnsi="Times New Roman" w:cs="Times New Roman"/>
+          <w:sz w:val="24"/>
+          <w:szCs w:val="24"/>
+        </w:rPr>
+        <w:t>opted</w:t>
+      </w:r>
+      <w:r>
+        <w:rPr>
+          <w:rFonts w:ascii="Times New Roman" w:hAnsi="Times New Roman" w:cs="Times New Roman"/>
+          <w:sz w:val="24"/>
+          <w:szCs w:val="24"/>
+        </w:rPr>
+        <w:t xml:space="preserve"> with Apache on </w:t>
+      </w:r>
+      <w:r>
+        <w:rPr>
+          <w:rFonts w:ascii="Times New Roman" w:hAnsi="Times New Roman" w:cs="Times New Roman"/>
+          <w:sz w:val="24"/>
+          <w:szCs w:val="24"/>
+        </w:rPr>
+        <w:t xml:space="preserve">a </w:t>
+      </w:r>
+      <w:r>
+        <w:rPr>
+          <w:rFonts w:ascii="Times New Roman" w:hAnsi="Times New Roman" w:cs="Times New Roman"/>
+          <w:sz w:val="24"/>
+          <w:szCs w:val="24"/>
+        </w:rPr>
+        <w:t>Linux-based system</w:t>
+      </w:r>
+      <w:r>
+        <w:rPr>
+          <w:rFonts w:ascii="Times New Roman" w:hAnsi="Times New Roman" w:cs="Times New Roman"/>
+          <w:sz w:val="24"/>
+          <w:szCs w:val="24"/>
+        </w:rPr>
+        <w:t xml:space="preserve"> for our </w:t>
+      </w:r>
+      <w:r>
+        <w:rPr>
+          <w:rFonts w:ascii="Times New Roman" w:hAnsi="Times New Roman" w:cs="Times New Roman"/>
+          <w:i/>
+          <w:iCs/>
+          <w:sz w:val="24"/>
+          <w:szCs w:val="24"/>
+        </w:rPr>
+        <w:t>http</w:t>
+      </w:r>
+      <w:r>
+        <w:rPr>
+          <w:rFonts w:ascii="Times New Roman" w:hAnsi="Times New Roman" w:cs="Times New Roman"/>
+          <w:sz w:val="24"/>
+          <w:szCs w:val="24"/>
+        </w:rPr>
+        <w:t xml:space="preserve"> service</w:t>
+      </w:r>
+      <w:r>
+        <w:rPr>
+          <w:rFonts w:ascii="Times New Roman" w:hAnsi="Times New Roman" w:cs="Times New Roman"/>
+          <w:sz w:val="24"/>
+          <w:szCs w:val="24"/>
+        </w:rPr>
+        <w:t xml:space="preserve">. </w:t>
+      </w:r>
+      <w:r>
+        <w:rPr>
+          <w:rFonts w:ascii="Times New Roman" w:hAnsi="Times New Roman" w:cs="Times New Roman"/>
+          <w:sz w:val="24"/>
+          <w:szCs w:val="24"/>
+        </w:rPr>
+        <w:t xml:space="preserve">I </w:t>
       </w:r>
       <w:r>
         <w:rPr>
@@ -4160,7 +4282,39 @@
           <w:sz w:val="24"/>
           <w:szCs w:val="24"/>
         </w:rPr>
-        <w:t>one on my Raspberry Pi and my partner, Harsha Bhat, set up the other on an Ubuntu virtual machine.</w:t>
+        <w:t>A</w:t>
+      </w:r>
+      <w:r>
+        <w:rPr>
+          <w:rFonts w:ascii="Times New Roman" w:hAnsi="Times New Roman" w:cs="Times New Roman"/>
+          <w:sz w:val="24"/>
+          <w:szCs w:val="24"/>
+        </w:rPr>
+        <w:t>pache</w:t>
+      </w:r>
+      <w:r>
+        <w:rPr>
+          <w:rFonts w:ascii="Times New Roman" w:hAnsi="Times New Roman" w:cs="Times New Roman"/>
+          <w:sz w:val="24"/>
+          <w:szCs w:val="24"/>
+        </w:rPr>
+        <w:t xml:space="preserve"> on my Raspberry Pi </w:t>
+      </w:r>
+      <w:r>
+        <w:rPr>
+          <w:rFonts w:ascii="Times New Roman" w:hAnsi="Times New Roman" w:cs="Times New Roman"/>
+          <w:sz w:val="24"/>
+          <w:szCs w:val="24"/>
+        </w:rPr>
+        <w:t>while</w:t>
+      </w:r>
+      <w:r>
+        <w:rPr>
+          <w:rFonts w:ascii="Times New Roman" w:hAnsi="Times New Roman" w:cs="Times New Roman"/>
+          <w:sz w:val="24"/>
+          <w:szCs w:val="24"/>
+        </w:rPr>
+        <w:t xml:space="preserve"> my partner, Harsha Bhat, set up the other on an Ubuntu virtual machine.</w:t>
       </w:r>
       <w:r>
         <w:rPr>
@@ -4176,23 +4330,7 @@
           <w:sz w:val="24"/>
           <w:szCs w:val="24"/>
         </w:rPr>
-        <w:t xml:space="preserve">Installing Apache was </w:t>
-      </w:r>
-      <w:r>
-        <w:rPr>
-          <w:rFonts w:ascii="Times New Roman" w:hAnsi="Times New Roman" w:cs="Times New Roman"/>
-          <w:sz w:val="24"/>
-          <w:szCs w:val="24"/>
-        </w:rPr>
-        <w:t>fairly</w:t>
-      </w:r>
-      <w:r>
-        <w:rPr>
-          <w:rFonts w:ascii="Times New Roman" w:hAnsi="Times New Roman" w:cs="Times New Roman"/>
-          <w:sz w:val="24"/>
-          <w:szCs w:val="24"/>
-        </w:rPr>
-        <w:t xml:space="preserve"> straightforward on both machines: </w:t>
+        <w:t xml:space="preserve">Installing Apache was straightforward on both machines: </w:t>
       </w:r>
       <w:r>
         <w:rPr>
@@ -4211,6 +4349,1248 @@
           <w:szCs w:val="24"/>
         </w:rPr>
         <w:t>.</w:t>
+      </w:r>
+      <w:r>
+        <w:rPr>
+          <w:rFonts w:ascii="Times New Roman" w:hAnsi="Times New Roman" w:cs="Times New Roman"/>
+          <w:sz w:val="24"/>
+          <w:szCs w:val="24"/>
+        </w:rPr>
+        <w:t xml:space="preserve"> </w:t>
+      </w:r>
+      <w:r>
+        <w:rPr>
+          <w:rFonts w:ascii="Times New Roman" w:hAnsi="Times New Roman" w:cs="Times New Roman"/>
+          <w:sz w:val="24"/>
+          <w:szCs w:val="24"/>
+        </w:rPr>
+        <w:t xml:space="preserve">I followed an official guide by </w:t>
+      </w:r>
+      <w:r>
+        <w:rPr>
+          <w:rFonts w:ascii="Times New Roman" w:hAnsi="Times New Roman" w:cs="Times New Roman"/>
+          <w:i/>
+          <w:iCs/>
+          <w:sz w:val="24"/>
+          <w:szCs w:val="24"/>
+        </w:rPr>
+        <w:t>ubuntu.com</w:t>
+      </w:r>
+      <w:r>
+        <w:rPr>
+          <w:rFonts w:ascii="Times New Roman" w:hAnsi="Times New Roman" w:cs="Times New Roman"/>
+          <w:sz w:val="24"/>
+          <w:szCs w:val="24"/>
+        </w:rPr>
+        <w:t xml:space="preserve">, which provided the </w:t>
+      </w:r>
+      <w:r>
+        <w:rPr>
+          <w:rFonts w:ascii="Times New Roman" w:hAnsi="Times New Roman" w:cs="Times New Roman"/>
+          <w:sz w:val="24"/>
+          <w:szCs w:val="24"/>
+        </w:rPr>
+        <w:t>minimum configuration necessary to get the service up and running.</w:t>
+      </w:r>
+      <w:r>
+        <w:rPr>
+          <w:rFonts w:ascii="Times New Roman" w:hAnsi="Times New Roman" w:cs="Times New Roman"/>
+          <w:sz w:val="24"/>
+          <w:szCs w:val="24"/>
+        </w:rPr>
+        <w:t xml:space="preserve"> During the rest of the day, we experimented with </w:t>
+      </w:r>
+      <w:r>
+        <w:rPr>
+          <w:rFonts w:ascii="Times New Roman" w:hAnsi="Times New Roman" w:cs="Times New Roman"/>
+          <w:i/>
+          <w:iCs/>
+          <w:sz w:val="24"/>
+          <w:szCs w:val="24"/>
+        </w:rPr>
+        <w:t>nginx</w:t>
+      </w:r>
+      <w:r>
+        <w:rPr>
+          <w:rFonts w:ascii="Times New Roman" w:hAnsi="Times New Roman" w:cs="Times New Roman"/>
+          <w:sz w:val="24"/>
+          <w:szCs w:val="24"/>
+        </w:rPr>
+        <w:t xml:space="preserve">, an alternative to </w:t>
+      </w:r>
+      <w:r>
+        <w:rPr>
+          <w:rFonts w:ascii="Times New Roman" w:hAnsi="Times New Roman" w:cs="Times New Roman"/>
+          <w:sz w:val="24"/>
+          <w:szCs w:val="24"/>
+        </w:rPr>
+        <w:t>Apache</w:t>
+      </w:r>
+      <w:r>
+        <w:rPr>
+          <w:rFonts w:ascii="Times New Roman" w:hAnsi="Times New Roman" w:cs="Times New Roman"/>
+          <w:sz w:val="24"/>
+          <w:szCs w:val="24"/>
+        </w:rPr>
+        <w:t>, installing it on the Raspberry Pi because it was recommended by an acquaintance.</w:t>
+      </w:r>
+      <w:r>
+        <w:rPr>
+          <w:rFonts w:ascii="Times New Roman" w:hAnsi="Times New Roman" w:cs="Times New Roman"/>
+          <w:sz w:val="24"/>
+          <w:szCs w:val="24"/>
+        </w:rPr>
+        <w:t xml:space="preserve"> After messing around with nginx</w:t>
+      </w:r>
+      <w:r>
+        <w:rPr>
+          <w:rFonts w:ascii="Times New Roman" w:hAnsi="Times New Roman" w:cs="Times New Roman"/>
+          <w:sz w:val="24"/>
+          <w:szCs w:val="24"/>
+        </w:rPr>
+        <w:t xml:space="preserve">, we decided to remain </w:t>
+      </w:r>
+      <w:r>
+        <w:rPr>
+          <w:rFonts w:ascii="Times New Roman" w:hAnsi="Times New Roman" w:cs="Times New Roman"/>
+          <w:sz w:val="24"/>
+          <w:szCs w:val="24"/>
+        </w:rPr>
+        <w:t>with</w:t>
+      </w:r>
+      <w:r>
+        <w:rPr>
+          <w:rFonts w:ascii="Times New Roman" w:hAnsi="Times New Roman" w:cs="Times New Roman"/>
+          <w:sz w:val="24"/>
+          <w:szCs w:val="24"/>
+        </w:rPr>
+        <w:t xml:space="preserve"> Apache because of </w:t>
+      </w:r>
+      <w:r>
+        <w:rPr>
+          <w:rFonts w:ascii="Times New Roman" w:hAnsi="Times New Roman" w:cs="Times New Roman"/>
+          <w:sz w:val="24"/>
+          <w:szCs w:val="24"/>
+        </w:rPr>
+        <w:t>its lesser complexity</w:t>
+      </w:r>
+      <w:r>
+        <w:rPr>
+          <w:rFonts w:ascii="Times New Roman" w:hAnsi="Times New Roman" w:cs="Times New Roman"/>
+          <w:sz w:val="24"/>
+          <w:szCs w:val="24"/>
+        </w:rPr>
+        <w:t>.</w:t>
+      </w:r>
+    </w:p>
+    <w:p>
+      <w:pPr>
+        <w:ind w:firstLine="720"/>
+        <w:jc w:val="both"/>
+        <w:rPr>
+          <w:rFonts w:ascii="Times New Roman" w:hAnsi="Times New Roman" w:cs="Times New Roman"/>
+          <w:sz w:val="24"/>
+          <w:szCs w:val="24"/>
+        </w:rPr>
+      </w:pPr>
+      <w:r>
+        <w:rPr>
+          <w:rFonts w:ascii="Times New Roman" w:hAnsi="Times New Roman" w:cs="Times New Roman"/>
+          <w:sz w:val="24"/>
+          <w:szCs w:val="24"/>
+        </w:rPr>
+        <w:t>When I came back the next day to start up the Apache</w:t>
+      </w:r>
+      <w:r>
+        <w:rPr>
+          <w:rFonts w:ascii="Times New Roman" w:hAnsi="Times New Roman" w:cs="Times New Roman"/>
+          <w:sz w:val="24"/>
+          <w:szCs w:val="24"/>
+        </w:rPr>
+        <w:t xml:space="preserve"> service on my Raspberry Pi, I </w:t>
+      </w:r>
+      <w:r>
+        <w:rPr>
+          <w:rFonts w:ascii="Times New Roman" w:hAnsi="Times New Roman" w:cs="Times New Roman"/>
+          <w:sz w:val="24"/>
+          <w:szCs w:val="24"/>
+        </w:rPr>
+        <w:t xml:space="preserve">encountered an odd error that denied me access </w:t>
+      </w:r>
+      <w:r>
+        <w:rPr>
+          <w:rFonts w:ascii="Times New Roman" w:hAnsi="Times New Roman" w:cs="Times New Roman"/>
+          <w:sz w:val="24"/>
+          <w:szCs w:val="24"/>
+        </w:rPr>
+        <w:t>when</w:t>
+      </w:r>
+      <w:r>
+        <w:rPr>
+          <w:rFonts w:ascii="Times New Roman" w:hAnsi="Times New Roman" w:cs="Times New Roman"/>
+          <w:sz w:val="24"/>
+          <w:szCs w:val="24"/>
+        </w:rPr>
+        <w:t xml:space="preserve"> start</w:t>
+      </w:r>
+      <w:r>
+        <w:rPr>
+          <w:rFonts w:ascii="Times New Roman" w:hAnsi="Times New Roman" w:cs="Times New Roman"/>
+          <w:sz w:val="24"/>
+          <w:szCs w:val="24"/>
+        </w:rPr>
+        <w:t>ing</w:t>
+      </w:r>
+      <w:r>
+        <w:rPr>
+          <w:rFonts w:ascii="Times New Roman" w:hAnsi="Times New Roman" w:cs="Times New Roman"/>
+          <w:sz w:val="24"/>
+          <w:szCs w:val="24"/>
+        </w:rPr>
+        <w:t xml:space="preserve"> the web server: </w:t>
+      </w:r>
+      <w:r>
+        <w:rPr>
+          <w:rFonts w:ascii="Times New Roman" w:hAnsi="Times New Roman" w:cs="Times New Roman"/>
+          <w:i/>
+          <w:iCs/>
+          <w:sz w:val="24"/>
+          <w:szCs w:val="24"/>
+        </w:rPr>
+        <w:t>"</w:t>
+      </w:r>
+      <w:r>
+        <w:rPr>
+          <w:rFonts w:ascii="Times New Roman" w:hAnsi="Times New Roman" w:cs="Times New Roman"/>
+          <w:i/>
+          <w:iCs/>
+          <w:sz w:val="24"/>
+          <w:szCs w:val="24"/>
+        </w:rPr>
+        <w:t>j</w:t>
+      </w:r>
+      <w:r>
+        <w:rPr>
+          <w:rFonts w:ascii="Times New Roman" w:hAnsi="Times New Roman" w:cs="Times New Roman"/>
+          <w:i/>
+          <w:iCs/>
+          <w:sz w:val="24"/>
+          <w:szCs w:val="24"/>
+        </w:rPr>
+        <w:t>ob for apache2.service failed because the control process exited with error code"</w:t>
+      </w:r>
+      <w:r>
+        <w:rPr>
+          <w:rFonts w:ascii="Times New Roman" w:hAnsi="Times New Roman" w:cs="Times New Roman"/>
+          <w:sz w:val="24"/>
+          <w:szCs w:val="24"/>
+        </w:rPr>
+        <w:t>.</w:t>
+      </w:r>
+      <w:r>
+        <w:rPr>
+          <w:rFonts w:ascii="Times New Roman" w:hAnsi="Times New Roman" w:cs="Times New Roman"/>
+          <w:sz w:val="24"/>
+          <w:szCs w:val="24"/>
+        </w:rPr>
+        <w:t xml:space="preserve"> I assumed that </w:t>
+      </w:r>
+      <w:r>
+        <w:rPr>
+          <w:rFonts w:ascii="Times New Roman" w:hAnsi="Times New Roman" w:cs="Times New Roman"/>
+          <w:sz w:val="24"/>
+          <w:szCs w:val="24"/>
+        </w:rPr>
+        <w:t>installing nginx caused some compatibility issues with Apache</w:t>
+      </w:r>
+      <w:r>
+        <w:rPr>
+          <w:rFonts w:ascii="Times New Roman" w:hAnsi="Times New Roman" w:cs="Times New Roman"/>
+          <w:sz w:val="24"/>
+          <w:szCs w:val="24"/>
+        </w:rPr>
+        <w:t xml:space="preserve"> since Apache worked perfectly prior to the install of nginx.</w:t>
+      </w:r>
+      <w:r>
+        <w:rPr>
+          <w:rFonts w:ascii="Times New Roman" w:hAnsi="Times New Roman" w:cs="Times New Roman"/>
+          <w:sz w:val="24"/>
+          <w:szCs w:val="24"/>
+        </w:rPr>
+        <w:t xml:space="preserve"> </w:t>
+      </w:r>
+      <w:r>
+        <w:rPr>
+          <w:rFonts w:ascii="Times New Roman" w:hAnsi="Times New Roman" w:cs="Times New Roman"/>
+          <w:sz w:val="24"/>
+          <w:szCs w:val="24"/>
+        </w:rPr>
+        <w:t xml:space="preserve">I uninstalled nginx with the command </w:t>
+      </w:r>
+      <w:r>
+        <w:rPr>
+          <w:rFonts w:ascii="Times New Roman" w:hAnsi="Times New Roman" w:cs="Times New Roman"/>
+          <w:i/>
+          <w:iCs/>
+          <w:sz w:val="24"/>
+          <w:szCs w:val="24"/>
+        </w:rPr>
+        <w:t>sudo apt-get --purge remove nginx</w:t>
+      </w:r>
+      <w:r>
+        <w:rPr>
+          <w:rFonts w:ascii="Times New Roman" w:hAnsi="Times New Roman" w:cs="Times New Roman"/>
+          <w:sz w:val="24"/>
+          <w:szCs w:val="24"/>
+        </w:rPr>
+        <w:t>, yet the error persisted.</w:t>
+      </w:r>
+      <w:r>
+        <w:rPr>
+          <w:rFonts w:ascii="Times New Roman" w:hAnsi="Times New Roman" w:cs="Times New Roman"/>
+          <w:sz w:val="24"/>
+          <w:szCs w:val="24"/>
+        </w:rPr>
+        <w:t xml:space="preserve"> After a while, I came across a command that listed open</w:t>
+      </w:r>
+      <w:r>
+        <w:rPr>
+          <w:rFonts w:ascii="Times New Roman" w:hAnsi="Times New Roman" w:cs="Times New Roman"/>
+          <w:sz w:val="24"/>
+          <w:szCs w:val="24"/>
+        </w:rPr>
+        <w:t xml:space="preserve"> ports currently on the Raspberry Pi</w:t>
+      </w:r>
+      <w:r>
+        <w:rPr>
+          <w:rFonts w:ascii="Times New Roman" w:hAnsi="Times New Roman" w:cs="Times New Roman"/>
+          <w:sz w:val="24"/>
+          <w:szCs w:val="24"/>
+        </w:rPr>
+        <w:t xml:space="preserve">: </w:t>
+      </w:r>
+      <w:r>
+        <w:rPr>
+          <w:rFonts w:ascii="Times New Roman" w:hAnsi="Times New Roman" w:cs="Times New Roman"/>
+          <w:i/>
+          <w:iCs/>
+          <w:sz w:val="24"/>
+          <w:szCs w:val="24"/>
+        </w:rPr>
+        <w:t>sudo netstat -ltnp | grep :80</w:t>
+      </w:r>
+      <w:r>
+        <w:rPr>
+          <w:rFonts w:ascii="Times New Roman" w:hAnsi="Times New Roman" w:cs="Times New Roman"/>
+          <w:sz w:val="24"/>
+          <w:szCs w:val="24"/>
+        </w:rPr>
+        <w:t>.</w:t>
+      </w:r>
+      <w:r>
+        <w:rPr>
+          <w:rFonts w:ascii="Times New Roman" w:hAnsi="Times New Roman" w:cs="Times New Roman"/>
+          <w:sz w:val="24"/>
+          <w:szCs w:val="24"/>
+        </w:rPr>
+        <w:t xml:space="preserve"> Much like the </w:t>
+      </w:r>
+      <w:r>
+        <w:rPr>
+          <w:rFonts w:ascii="Times New Roman" w:hAnsi="Times New Roman" w:cs="Times New Roman"/>
+          <w:i/>
+          <w:iCs/>
+          <w:sz w:val="24"/>
+          <w:szCs w:val="24"/>
+        </w:rPr>
+        <w:t>netstat</w:t>
+      </w:r>
+      <w:r>
+        <w:rPr>
+          <w:rFonts w:ascii="Times New Roman" w:hAnsi="Times New Roman" w:cs="Times New Roman"/>
+          <w:sz w:val="24"/>
+          <w:szCs w:val="24"/>
+        </w:rPr>
+        <w:t xml:space="preserve"> command on Windows, the output display</w:t>
+      </w:r>
+      <w:r>
+        <w:rPr>
+          <w:rFonts w:ascii="Times New Roman" w:hAnsi="Times New Roman" w:cs="Times New Roman"/>
+          <w:sz w:val="24"/>
+          <w:szCs w:val="24"/>
+        </w:rPr>
+        <w:t xml:space="preserve">ed current TCP </w:t>
+      </w:r>
+      <w:r>
+        <w:rPr>
+          <w:rFonts w:ascii="Times New Roman" w:hAnsi="Times New Roman" w:cs="Times New Roman"/>
+          <w:sz w:val="24"/>
+          <w:szCs w:val="24"/>
+        </w:rPr>
+        <w:t xml:space="preserve">sockets listening on </w:t>
+      </w:r>
+      <w:r>
+        <w:rPr>
+          <w:rFonts w:ascii="Times New Roman" w:hAnsi="Times New Roman" w:cs="Times New Roman"/>
+          <w:i/>
+          <w:iCs/>
+          <w:sz w:val="24"/>
+          <w:szCs w:val="24"/>
+        </w:rPr>
+        <w:t>port 80</w:t>
+      </w:r>
+      <w:r>
+        <w:rPr>
+          <w:rFonts w:ascii="Times New Roman" w:hAnsi="Times New Roman" w:cs="Times New Roman"/>
+          <w:sz w:val="24"/>
+          <w:szCs w:val="24"/>
+        </w:rPr>
+        <w:t xml:space="preserve"> (hence the </w:t>
+      </w:r>
+      <w:r>
+        <w:rPr>
+          <w:rFonts w:ascii="Times New Roman" w:hAnsi="Times New Roman" w:cs="Times New Roman"/>
+          <w:i/>
+          <w:iCs/>
+          <w:sz w:val="24"/>
+          <w:szCs w:val="24"/>
+        </w:rPr>
+        <w:t>grep :80</w:t>
+      </w:r>
+      <w:r>
+        <w:rPr>
+          <w:rFonts w:ascii="Times New Roman" w:hAnsi="Times New Roman" w:cs="Times New Roman"/>
+          <w:sz w:val="24"/>
+          <w:szCs w:val="24"/>
+        </w:rPr>
+        <w:t>)</w:t>
+      </w:r>
+      <w:r>
+        <w:rPr>
+          <w:rFonts w:ascii="Times New Roman" w:hAnsi="Times New Roman" w:cs="Times New Roman"/>
+          <w:sz w:val="24"/>
+          <w:szCs w:val="24"/>
+        </w:rPr>
+        <w:t>.</w:t>
+      </w:r>
+      <w:r>
+        <w:rPr>
+          <w:rFonts w:ascii="Times New Roman" w:hAnsi="Times New Roman" w:cs="Times New Roman"/>
+          <w:sz w:val="24"/>
+          <w:szCs w:val="24"/>
+        </w:rPr>
+        <w:t xml:space="preserve"> </w:t>
+      </w:r>
+      <w:r>
+        <w:rPr>
+          <w:rFonts w:ascii="Times New Roman" w:hAnsi="Times New Roman" w:cs="Times New Roman"/>
+          <w:sz w:val="24"/>
+          <w:szCs w:val="24"/>
+        </w:rPr>
+        <w:t xml:space="preserve">A service that was not Apache popped up in the output log. </w:t>
+      </w:r>
+      <w:r>
+        <w:rPr>
+          <w:rFonts w:ascii="Times New Roman" w:hAnsi="Times New Roman" w:cs="Times New Roman"/>
+          <w:sz w:val="24"/>
+          <w:szCs w:val="24"/>
+        </w:rPr>
+        <w:t xml:space="preserve">The significance here was that </w:t>
+      </w:r>
+      <w:r>
+        <w:rPr>
+          <w:rFonts w:ascii="Times New Roman" w:hAnsi="Times New Roman" w:cs="Times New Roman"/>
+          <w:i/>
+          <w:iCs/>
+          <w:sz w:val="24"/>
+          <w:szCs w:val="24"/>
+        </w:rPr>
+        <w:t>nothing should have been listening on port 80</w:t>
+      </w:r>
+      <w:r>
+        <w:rPr>
+          <w:rFonts w:ascii="Times New Roman" w:hAnsi="Times New Roman" w:cs="Times New Roman"/>
+          <w:sz w:val="24"/>
+          <w:szCs w:val="24"/>
+        </w:rPr>
+        <w:t>.</w:t>
+      </w:r>
+      <w:r>
+        <w:rPr>
+          <w:rFonts w:ascii="Times New Roman" w:hAnsi="Times New Roman" w:cs="Times New Roman"/>
+          <w:sz w:val="24"/>
+          <w:szCs w:val="24"/>
+        </w:rPr>
+        <w:t xml:space="preserve"> </w:t>
+      </w:r>
+    </w:p>
+    <w:p>
+      <w:pPr>
+        <w:ind w:firstLine="720"/>
+        <w:jc w:val="both"/>
+        <w:rPr>
+          <w:rFonts w:ascii="Times New Roman" w:hAnsi="Times New Roman" w:cs="Times New Roman"/>
+          <w:sz w:val="24"/>
+          <w:szCs w:val="24"/>
+        </w:rPr>
+      </w:pPr>
+      <w:r>
+        <w:rPr>
+          <w:rFonts w:ascii="Times New Roman" w:hAnsi="Times New Roman" w:cs="Times New Roman"/>
+          <w:sz w:val="24"/>
+          <w:szCs w:val="24"/>
+        </w:rPr>
+        <w:t xml:space="preserve">The Apache server was attempting to listen on port </w:t>
+      </w:r>
+      <w:r>
+        <w:rPr>
+          <w:rFonts w:ascii="Times New Roman" w:hAnsi="Times New Roman" w:cs="Times New Roman"/>
+          <w:sz w:val="24"/>
+          <w:szCs w:val="24"/>
+        </w:rPr>
+        <w:t>80 but</w:t>
+      </w:r>
+      <w:r>
+        <w:rPr>
+          <w:rFonts w:ascii="Times New Roman" w:hAnsi="Times New Roman" w:cs="Times New Roman"/>
+          <w:sz w:val="24"/>
+          <w:szCs w:val="24"/>
+        </w:rPr>
+        <w:t xml:space="preserve"> was being denied because of a service already running on port 80.</w:t>
+      </w:r>
+      <w:r>
+        <w:rPr>
+          <w:rFonts w:ascii="Times New Roman" w:hAnsi="Times New Roman" w:cs="Times New Roman"/>
+          <w:sz w:val="24"/>
+          <w:szCs w:val="24"/>
+        </w:rPr>
+        <w:t xml:space="preserve"> When Apache could not claim the socket, it threw the </w:t>
+      </w:r>
+      <w:r>
+        <w:rPr>
+          <w:rFonts w:ascii="Times New Roman" w:hAnsi="Times New Roman" w:cs="Times New Roman"/>
+          <w:i/>
+          <w:iCs/>
+          <w:sz w:val="24"/>
+          <w:szCs w:val="24"/>
+        </w:rPr>
+        <w:t>apache2.service failed</w:t>
+      </w:r>
+      <w:r>
+        <w:rPr>
+          <w:rFonts w:ascii="Times New Roman" w:hAnsi="Times New Roman" w:cs="Times New Roman"/>
+          <w:sz w:val="24"/>
+          <w:szCs w:val="24"/>
+        </w:rPr>
+        <w:t xml:space="preserve"> error.</w:t>
+      </w:r>
+      <w:r>
+        <w:rPr>
+          <w:rFonts w:ascii="Times New Roman" w:hAnsi="Times New Roman" w:cs="Times New Roman"/>
+          <w:sz w:val="24"/>
+          <w:szCs w:val="24"/>
+        </w:rPr>
+        <w:t xml:space="preserve"> </w:t>
+      </w:r>
+      <w:r>
+        <w:rPr>
+          <w:rFonts w:ascii="Times New Roman" w:hAnsi="Times New Roman" w:cs="Times New Roman"/>
+          <w:sz w:val="24"/>
+          <w:szCs w:val="24"/>
+        </w:rPr>
+        <w:t>So,</w:t>
+      </w:r>
+      <w:r>
+        <w:rPr>
+          <w:rFonts w:ascii="Times New Roman" w:hAnsi="Times New Roman" w:cs="Times New Roman"/>
+          <w:sz w:val="24"/>
+          <w:szCs w:val="24"/>
+        </w:rPr>
+        <w:t xml:space="preserve"> what was </w:t>
+      </w:r>
+      <w:r>
+        <w:rPr>
+          <w:rFonts w:ascii="Times New Roman" w:hAnsi="Times New Roman" w:cs="Times New Roman"/>
+          <w:sz w:val="24"/>
+          <w:szCs w:val="24"/>
+        </w:rPr>
+        <w:t>listening on the</w:t>
+      </w:r>
+      <w:r>
+        <w:rPr>
+          <w:rFonts w:ascii="Times New Roman" w:hAnsi="Times New Roman" w:cs="Times New Roman"/>
+          <w:sz w:val="24"/>
+          <w:szCs w:val="24"/>
+        </w:rPr>
+        <w:t xml:space="preserve"> http port?</w:t>
+      </w:r>
+      <w:r>
+        <w:rPr>
+          <w:rFonts w:ascii="Times New Roman" w:hAnsi="Times New Roman" w:cs="Times New Roman"/>
+          <w:sz w:val="24"/>
+          <w:szCs w:val="24"/>
+        </w:rPr>
+        <w:t xml:space="preserve"> It turns out nginx was still haunting my system, because </w:t>
+      </w:r>
+      <w:r>
+        <w:rPr>
+          <w:rFonts w:ascii="Times New Roman" w:hAnsi="Times New Roman" w:cs="Times New Roman"/>
+          <w:sz w:val="24"/>
+          <w:szCs w:val="24"/>
+        </w:rPr>
+        <w:t>nginx popped up as the service hogging port 80</w:t>
+      </w:r>
+      <w:r>
+        <w:rPr>
+          <w:rFonts w:ascii="Times New Roman" w:hAnsi="Times New Roman" w:cs="Times New Roman"/>
+          <w:sz w:val="24"/>
+          <w:szCs w:val="24"/>
+        </w:rPr>
+        <w:t>.</w:t>
+      </w:r>
+      <w:r>
+        <w:rPr>
+          <w:rFonts w:ascii="Times New Roman" w:hAnsi="Times New Roman" w:cs="Times New Roman"/>
+          <w:sz w:val="24"/>
+          <w:szCs w:val="24"/>
+        </w:rPr>
+        <w:t xml:space="preserve"> I could not figure out how to properly remove nginx, </w:t>
+      </w:r>
+      <w:r>
+        <w:rPr>
+          <w:rFonts w:ascii="Times New Roman" w:hAnsi="Times New Roman" w:cs="Times New Roman"/>
+          <w:sz w:val="24"/>
+          <w:szCs w:val="24"/>
+        </w:rPr>
+        <w:t xml:space="preserve">so </w:t>
+      </w:r>
+      <w:r>
+        <w:rPr>
+          <w:rFonts w:ascii="Times New Roman" w:hAnsi="Times New Roman" w:cs="Times New Roman"/>
+          <w:sz w:val="24"/>
+          <w:szCs w:val="24"/>
+        </w:rPr>
+        <w:t xml:space="preserve">instead </w:t>
+      </w:r>
+      <w:r>
+        <w:rPr>
+          <w:rFonts w:ascii="Times New Roman" w:hAnsi="Times New Roman" w:cs="Times New Roman"/>
+          <w:sz w:val="24"/>
+          <w:szCs w:val="24"/>
+        </w:rPr>
+        <w:t>I terminate</w:t>
+      </w:r>
+      <w:r>
+        <w:rPr>
+          <w:rFonts w:ascii="Times New Roman" w:hAnsi="Times New Roman" w:cs="Times New Roman"/>
+          <w:sz w:val="24"/>
+          <w:szCs w:val="24"/>
+        </w:rPr>
+        <w:t>d</w:t>
+      </w:r>
+      <w:r>
+        <w:rPr>
+          <w:rFonts w:ascii="Times New Roman" w:hAnsi="Times New Roman" w:cs="Times New Roman"/>
+          <w:sz w:val="24"/>
+          <w:szCs w:val="24"/>
+        </w:rPr>
+        <w:t xml:space="preserve"> the socket using the command </w:t>
+      </w:r>
+      <w:r>
+        <w:rPr>
+          <w:rFonts w:ascii="Times New Roman" w:hAnsi="Times New Roman" w:cs="Times New Roman"/>
+          <w:i/>
+          <w:iCs/>
+          <w:sz w:val="24"/>
+          <w:szCs w:val="24"/>
+        </w:rPr>
+        <w:t>sudo kill -9 [</w:t>
+      </w:r>
+      <w:r>
+        <w:rPr>
+          <w:rFonts w:ascii="Times New Roman" w:hAnsi="Times New Roman" w:cs="Times New Roman"/>
+          <w:i/>
+          <w:iCs/>
+          <w:sz w:val="24"/>
+          <w:szCs w:val="24"/>
+        </w:rPr>
+        <w:t>id</w:t>
+      </w:r>
+      <w:r>
+        <w:rPr>
+          <w:rFonts w:ascii="Times New Roman" w:hAnsi="Times New Roman" w:cs="Times New Roman"/>
+          <w:i/>
+          <w:iCs/>
+          <w:sz w:val="24"/>
+          <w:szCs w:val="24"/>
+        </w:rPr>
+        <w:t>]</w:t>
+      </w:r>
+      <w:r>
+        <w:rPr>
+          <w:rFonts w:ascii="Times New Roman" w:hAnsi="Times New Roman" w:cs="Times New Roman"/>
+          <w:sz w:val="24"/>
+          <w:szCs w:val="24"/>
+        </w:rPr>
+        <w:t>.</w:t>
+      </w:r>
+      <w:r>
+        <w:rPr>
+          <w:rFonts w:ascii="Times New Roman" w:hAnsi="Times New Roman" w:cs="Times New Roman"/>
+          <w:sz w:val="24"/>
+          <w:szCs w:val="24"/>
+        </w:rPr>
+        <w:t xml:space="preserve"> </w:t>
+      </w:r>
+      <w:r>
+        <w:rPr>
+          <w:rFonts w:ascii="Times New Roman" w:hAnsi="Times New Roman" w:cs="Times New Roman"/>
+          <w:sz w:val="24"/>
+          <w:szCs w:val="24"/>
+        </w:rPr>
+        <w:t>Then I was able to start Apache.</w:t>
+      </w:r>
+    </w:p>
+    <w:p>
+      <w:pPr>
+        <w:jc w:val="center"/>
+        <w:rPr>
+          <w:rFonts w:ascii="Times New Roman" w:hAnsi="Times New Roman" w:cs="Times New Roman"/>
+          <w:sz w:val="24"/>
+          <w:szCs w:val="24"/>
+          <w:u w:val="single"/>
+        </w:rPr>
+      </w:pPr>
+      <w:r>
+        <w:rPr>
+          <w:rFonts w:ascii="Times New Roman" w:hAnsi="Times New Roman" w:cs="Times New Roman"/>
+          <w:sz w:val="24"/>
+          <w:szCs w:val="24"/>
+          <w:u w:val="single"/>
+        </w:rPr>
+        <w:t>Configuring Policy-Based Routing</w:t>
+      </w:r>
+    </w:p>
+    <w:p>
+      <w:pPr>
+        <w:ind w:firstLine="720"/>
+        <w:jc w:val="both"/>
+        <w:rPr>
+          <w:rFonts w:ascii="Times New Roman" w:hAnsi="Times New Roman" w:cs="Times New Roman"/>
+          <w:sz w:val="24"/>
+          <w:szCs w:val="24"/>
+        </w:rPr>
+      </w:pPr>
+      <w:r>
+        <w:rPr>
+          <w:rFonts w:ascii="Times New Roman" w:hAnsi="Times New Roman" w:cs="Times New Roman"/>
+          <w:sz w:val="24"/>
+          <w:szCs w:val="24"/>
+        </w:rPr>
+        <w:t>With the servers working, it was time to implement the policies.</w:t>
+      </w:r>
+      <w:r>
+        <w:rPr>
+          <w:rFonts w:ascii="Times New Roman" w:hAnsi="Times New Roman" w:cs="Times New Roman"/>
+          <w:sz w:val="24"/>
+          <w:szCs w:val="24"/>
+        </w:rPr>
+        <w:t xml:space="preserve"> I began by creating an access list </w:t>
+      </w:r>
+      <w:r>
+        <w:rPr>
+          <w:rFonts w:ascii="Times New Roman" w:hAnsi="Times New Roman" w:cs="Times New Roman"/>
+          <w:sz w:val="24"/>
+          <w:szCs w:val="24"/>
+        </w:rPr>
+        <w:t xml:space="preserve">rule </w:t>
+      </w:r>
+      <w:r>
+        <w:rPr>
+          <w:rFonts w:ascii="Times New Roman" w:hAnsi="Times New Roman" w:cs="Times New Roman"/>
+          <w:sz w:val="24"/>
+          <w:szCs w:val="24"/>
+        </w:rPr>
+        <w:t>that permitted all hosts using http to my Raspberry Pi</w:t>
+      </w:r>
+      <w:r>
+        <w:rPr>
+          <w:rFonts w:ascii="Times New Roman" w:hAnsi="Times New Roman" w:cs="Times New Roman"/>
+          <w:sz w:val="24"/>
+          <w:szCs w:val="24"/>
+        </w:rPr>
+        <w:t xml:space="preserve"> and</w:t>
+      </w:r>
+      <w:r>
+        <w:rPr>
+          <w:rFonts w:ascii="Times New Roman" w:hAnsi="Times New Roman" w:cs="Times New Roman"/>
+          <w:sz w:val="24"/>
+          <w:szCs w:val="24"/>
+        </w:rPr>
+        <w:t xml:space="preserve"> </w:t>
+      </w:r>
+      <w:r>
+        <w:rPr>
+          <w:rFonts w:ascii="Times New Roman" w:hAnsi="Times New Roman" w:cs="Times New Roman"/>
+          <w:sz w:val="24"/>
+          <w:szCs w:val="24"/>
+        </w:rPr>
+        <w:t>another</w:t>
+      </w:r>
+      <w:r>
+        <w:rPr>
+          <w:rFonts w:ascii="Times New Roman" w:hAnsi="Times New Roman" w:cs="Times New Roman"/>
+          <w:sz w:val="24"/>
+          <w:szCs w:val="24"/>
+        </w:rPr>
+        <w:t xml:space="preserve"> permit</w:t>
+      </w:r>
+      <w:r>
+        <w:rPr>
+          <w:rFonts w:ascii="Times New Roman" w:hAnsi="Times New Roman" w:cs="Times New Roman"/>
+          <w:sz w:val="24"/>
+          <w:szCs w:val="24"/>
+        </w:rPr>
+        <w:t>ting</w:t>
+      </w:r>
+      <w:r>
+        <w:rPr>
+          <w:rFonts w:ascii="Times New Roman" w:hAnsi="Times New Roman" w:cs="Times New Roman"/>
+          <w:sz w:val="24"/>
+          <w:szCs w:val="24"/>
+        </w:rPr>
+        <w:t xml:space="preserve"> ssh to the Ubuntu VM</w:t>
+      </w:r>
+      <w:r>
+        <w:rPr>
+          <w:rFonts w:ascii="Times New Roman" w:hAnsi="Times New Roman" w:cs="Times New Roman"/>
+          <w:sz w:val="24"/>
+          <w:szCs w:val="24"/>
+        </w:rPr>
+        <w:t xml:space="preserve">, </w:t>
+      </w:r>
+      <w:r>
+        <w:rPr>
+          <w:rFonts w:ascii="Times New Roman" w:hAnsi="Times New Roman" w:cs="Times New Roman"/>
+          <w:sz w:val="24"/>
+          <w:szCs w:val="24"/>
+        </w:rPr>
+        <w:t xml:space="preserve">implicitly </w:t>
+      </w:r>
+      <w:r>
+        <w:rPr>
+          <w:rFonts w:ascii="Times New Roman" w:hAnsi="Times New Roman" w:cs="Times New Roman"/>
+          <w:sz w:val="24"/>
+          <w:szCs w:val="24"/>
+        </w:rPr>
+        <w:t xml:space="preserve">denying </w:t>
+      </w:r>
+      <w:r>
+        <w:rPr>
+          <w:rFonts w:ascii="Times New Roman" w:hAnsi="Times New Roman" w:cs="Times New Roman"/>
+          <w:sz w:val="24"/>
+          <w:szCs w:val="24"/>
+        </w:rPr>
+        <w:t>all other traffic</w:t>
+      </w:r>
+      <w:r>
+        <w:rPr>
+          <w:rFonts w:ascii="Times New Roman" w:hAnsi="Times New Roman" w:cs="Times New Roman"/>
+          <w:sz w:val="24"/>
+          <w:szCs w:val="24"/>
+        </w:rPr>
+        <w:t>.</w:t>
+      </w:r>
+      <w:r>
+        <w:rPr>
+          <w:rFonts w:ascii="Times New Roman" w:hAnsi="Times New Roman" w:cs="Times New Roman"/>
+          <w:sz w:val="24"/>
+          <w:szCs w:val="24"/>
+        </w:rPr>
+        <w:t xml:space="preserve"> </w:t>
+      </w:r>
+      <w:r>
+        <w:rPr>
+          <w:rFonts w:ascii="Times New Roman" w:hAnsi="Times New Roman" w:cs="Times New Roman"/>
+          <w:sz w:val="24"/>
+          <w:szCs w:val="24"/>
+        </w:rPr>
+        <w:t>I applied</w:t>
+      </w:r>
+      <w:r>
+        <w:rPr>
+          <w:rFonts w:ascii="Times New Roman" w:hAnsi="Times New Roman" w:cs="Times New Roman"/>
+          <w:sz w:val="24"/>
+          <w:szCs w:val="24"/>
+        </w:rPr>
+        <w:t xml:space="preserve"> this access list to the interface </w:t>
+      </w:r>
+      <w:r>
+        <w:rPr>
+          <w:rFonts w:ascii="Times New Roman" w:hAnsi="Times New Roman" w:cs="Times New Roman"/>
+          <w:sz w:val="24"/>
+          <w:szCs w:val="24"/>
+        </w:rPr>
+        <w:t xml:space="preserve">of the router </w:t>
+      </w:r>
+      <w:r>
+        <w:rPr>
+          <w:rFonts w:ascii="Times New Roman" w:hAnsi="Times New Roman" w:cs="Times New Roman"/>
+          <w:sz w:val="24"/>
+          <w:szCs w:val="24"/>
+        </w:rPr>
+        <w:t xml:space="preserve">connected to the servers </w:t>
+      </w:r>
+      <w:r>
+        <w:rPr>
+          <w:rFonts w:ascii="Times New Roman" w:hAnsi="Times New Roman" w:cs="Times New Roman"/>
+          <w:sz w:val="24"/>
+          <w:szCs w:val="24"/>
+        </w:rPr>
+        <w:t xml:space="preserve">for all </w:t>
+      </w:r>
+      <w:r>
+        <w:rPr>
+          <w:rFonts w:ascii="Times New Roman" w:hAnsi="Times New Roman" w:cs="Times New Roman"/>
+          <w:sz w:val="24"/>
+          <w:szCs w:val="24"/>
+        </w:rPr>
+        <w:t xml:space="preserve">the </w:t>
+      </w:r>
+      <w:r>
+        <w:rPr>
+          <w:rFonts w:ascii="Times New Roman" w:hAnsi="Times New Roman" w:cs="Times New Roman"/>
+          <w:sz w:val="24"/>
+          <w:szCs w:val="24"/>
+        </w:rPr>
+        <w:t xml:space="preserve">traffic </w:t>
+      </w:r>
+      <w:r>
+        <w:rPr>
+          <w:rFonts w:ascii="Times New Roman" w:hAnsi="Times New Roman" w:cs="Times New Roman"/>
+          <w:sz w:val="24"/>
+          <w:szCs w:val="24"/>
+        </w:rPr>
+        <w:t>exiting.</w:t>
+      </w:r>
+      <w:r>
+        <w:rPr>
+          <w:rFonts w:ascii="Times New Roman" w:hAnsi="Times New Roman" w:cs="Times New Roman"/>
+          <w:sz w:val="24"/>
+          <w:szCs w:val="24"/>
+        </w:rPr>
+        <w:t xml:space="preserve"> This was all we needed to achieve the purpose of the lab – permitting certain protocols to different servers – however it was not truly </w:t>
+      </w:r>
+      <w:r>
+        <w:rPr>
+          <w:rFonts w:ascii="Times New Roman" w:hAnsi="Times New Roman" w:cs="Times New Roman"/>
+          <w:i/>
+          <w:iCs/>
+          <w:sz w:val="24"/>
+          <w:szCs w:val="24"/>
+        </w:rPr>
+        <w:t>policy-based routing</w:t>
+      </w:r>
+      <w:r>
+        <w:rPr>
+          <w:rFonts w:ascii="Times New Roman" w:hAnsi="Times New Roman" w:cs="Times New Roman"/>
+          <w:sz w:val="24"/>
+          <w:szCs w:val="24"/>
+        </w:rPr>
+        <w:t>.</w:t>
+      </w:r>
+      <w:r>
+        <w:rPr>
+          <w:rFonts w:ascii="Times New Roman" w:hAnsi="Times New Roman" w:cs="Times New Roman"/>
+          <w:sz w:val="24"/>
+          <w:szCs w:val="24"/>
+        </w:rPr>
+        <w:t xml:space="preserve"> For policy-based routing, we needed a route-map to “set” attributes </w:t>
+      </w:r>
+      <w:r>
+        <w:rPr>
+          <w:rFonts w:ascii="Times New Roman" w:hAnsi="Times New Roman" w:cs="Times New Roman"/>
+          <w:sz w:val="24"/>
+          <w:szCs w:val="24"/>
+        </w:rPr>
+        <w:t>on packets that pass or fail the access-list.</w:t>
+      </w:r>
+      <w:r>
+        <w:rPr>
+          <w:rFonts w:ascii="Times New Roman" w:hAnsi="Times New Roman" w:cs="Times New Roman"/>
+          <w:sz w:val="24"/>
+          <w:szCs w:val="24"/>
+        </w:rPr>
+        <w:t xml:space="preserve"> The</w:t>
+      </w:r>
+      <w:r>
+        <w:rPr>
+          <w:rFonts w:ascii="Times New Roman" w:hAnsi="Times New Roman" w:cs="Times New Roman"/>
+          <w:sz w:val="24"/>
+          <w:szCs w:val="24"/>
+        </w:rPr>
+        <w:t xml:space="preserve"> attribute we would set is the </w:t>
+      </w:r>
+      <w:r>
+        <w:rPr>
+          <w:rFonts w:ascii="Times New Roman" w:hAnsi="Times New Roman" w:cs="Times New Roman"/>
+          <w:i/>
+          <w:iCs/>
+          <w:sz w:val="24"/>
+          <w:szCs w:val="24"/>
+        </w:rPr>
+        <w:t>next-hop ip</w:t>
+      </w:r>
+      <w:r>
+        <w:rPr>
+          <w:rFonts w:ascii="Times New Roman" w:hAnsi="Times New Roman" w:cs="Times New Roman"/>
+          <w:sz w:val="24"/>
+          <w:szCs w:val="24"/>
+        </w:rPr>
+        <w:t>.</w:t>
+      </w:r>
+      <w:r>
+        <w:rPr>
+          <w:rFonts w:ascii="Times New Roman" w:hAnsi="Times New Roman" w:cs="Times New Roman"/>
+          <w:sz w:val="24"/>
+          <w:szCs w:val="24"/>
+        </w:rPr>
+        <w:t xml:space="preserve"> To accommodate passing a next-hop ip, we needed to add another router to our topology.</w:t>
+      </w:r>
+    </w:p>
+    <w:p>
+      <w:pPr>
+        <w:ind w:firstLine="720"/>
+        <w:jc w:val="both"/>
+        <w:rPr>
+          <w:rFonts w:ascii="Times New Roman" w:hAnsi="Times New Roman" w:cs="Times New Roman"/>
+          <w:sz w:val="24"/>
+          <w:szCs w:val="24"/>
+        </w:rPr>
+      </w:pPr>
+      <w:r>
+        <w:rPr>
+          <w:rFonts w:ascii="Times New Roman" w:hAnsi="Times New Roman" w:cs="Times New Roman"/>
+          <w:sz w:val="24"/>
+          <w:szCs w:val="24"/>
+        </w:rPr>
+        <w:lastRenderedPageBreak/>
+        <w:t>The “internal router” would bridge the policy router and the internal network</w:t>
+      </w:r>
+      <w:r>
+        <w:rPr>
+          <w:rFonts w:ascii="Times New Roman" w:hAnsi="Times New Roman" w:cs="Times New Roman"/>
+          <w:sz w:val="24"/>
+          <w:szCs w:val="24"/>
+        </w:rPr>
+        <w:t>.</w:t>
+      </w:r>
+      <w:r>
+        <w:rPr>
+          <w:rFonts w:ascii="Times New Roman" w:hAnsi="Times New Roman" w:cs="Times New Roman"/>
+          <w:sz w:val="24"/>
+          <w:szCs w:val="24"/>
+        </w:rPr>
+        <w:t xml:space="preserve"> We could set the next-hop ip for packets that pass the access list of our policy router as this internal router.</w:t>
+      </w:r>
+      <w:r>
+        <w:rPr>
+          <w:rFonts w:ascii="Times New Roman" w:hAnsi="Times New Roman" w:cs="Times New Roman"/>
+          <w:sz w:val="24"/>
+          <w:szCs w:val="24"/>
+        </w:rPr>
+        <w:t xml:space="preserve"> After </w:t>
+      </w:r>
+      <w:r>
+        <w:rPr>
+          <w:rFonts w:ascii="Times New Roman" w:hAnsi="Times New Roman" w:cs="Times New Roman"/>
+          <w:sz w:val="24"/>
+          <w:szCs w:val="24"/>
+        </w:rPr>
+        <w:t xml:space="preserve">implementing the relevant configuration </w:t>
+      </w:r>
+      <w:r>
+        <w:rPr>
+          <w:rFonts w:ascii="Times New Roman" w:hAnsi="Times New Roman" w:cs="Times New Roman"/>
+          <w:sz w:val="24"/>
+          <w:szCs w:val="24"/>
+        </w:rPr>
+        <w:t xml:space="preserve">in both routers, the network was working with a </w:t>
+      </w:r>
+      <w:r>
+        <w:rPr>
+          <w:rFonts w:ascii="Times New Roman" w:hAnsi="Times New Roman" w:cs="Times New Roman"/>
+          <w:i/>
+          <w:iCs/>
+          <w:sz w:val="24"/>
+          <w:szCs w:val="24"/>
+        </w:rPr>
+        <w:t>route-map</w:t>
+      </w:r>
+      <w:r>
+        <w:rPr>
+          <w:rFonts w:ascii="Times New Roman" w:hAnsi="Times New Roman" w:cs="Times New Roman"/>
+          <w:sz w:val="24"/>
+          <w:szCs w:val="24"/>
+        </w:rPr>
+        <w:t>.</w:t>
+      </w:r>
+    </w:p>
+    <w:p>
+      <w:pPr>
+        <w:jc w:val="center"/>
+        <w:rPr>
+          <w:rFonts w:ascii="Times New Roman" w:hAnsi="Times New Roman" w:cs="Times New Roman"/>
+          <w:sz w:val="24"/>
+          <w:szCs w:val="24"/>
+          <w:u w:val="single"/>
+        </w:rPr>
+      </w:pPr>
+      <w:r>
+        <w:rPr>
+          <w:rFonts w:ascii="Times New Roman" w:hAnsi="Times New Roman" w:cs="Times New Roman"/>
+          <w:sz w:val="24"/>
+          <w:szCs w:val="24"/>
+          <w:u w:val="single"/>
+        </w:rPr>
+        <w:t>Improvements</w:t>
+      </w:r>
+    </w:p>
+    <w:p>
+      <w:pPr>
+        <w:ind w:firstLine="720"/>
+        <w:jc w:val="both"/>
+        <w:rPr>
+          <w:rFonts w:ascii="Times New Roman" w:hAnsi="Times New Roman" w:cs="Times New Roman"/>
+          <w:sz w:val="24"/>
+          <w:szCs w:val="24"/>
+        </w:rPr>
+      </w:pPr>
+      <w:r>
+        <w:rPr>
+          <w:rFonts w:ascii="Times New Roman" w:hAnsi="Times New Roman" w:cs="Times New Roman"/>
+          <w:sz w:val="24"/>
+          <w:szCs w:val="24"/>
+        </w:rPr>
+        <w:t>While in the process of writing, I realized there may have been an easier way to implement the policies.</w:t>
+      </w:r>
+      <w:r>
+        <w:rPr>
+          <w:rFonts w:ascii="Times New Roman" w:hAnsi="Times New Roman" w:cs="Times New Roman"/>
+          <w:sz w:val="24"/>
+          <w:szCs w:val="24"/>
+        </w:rPr>
+        <w:t xml:space="preserve"> </w:t>
+      </w:r>
+      <w:r>
+        <w:rPr>
+          <w:rFonts w:ascii="Times New Roman" w:hAnsi="Times New Roman" w:cs="Times New Roman"/>
+          <w:sz w:val="24"/>
+          <w:szCs w:val="24"/>
+        </w:rPr>
+        <w:t>This change would only have required one of the routers, instead of both the “Policy Router” and the “Internal Router”.</w:t>
+      </w:r>
+      <w:r>
+        <w:rPr>
+          <w:rFonts w:ascii="Times New Roman" w:hAnsi="Times New Roman" w:cs="Times New Roman"/>
+          <w:sz w:val="24"/>
+          <w:szCs w:val="24"/>
+        </w:rPr>
+        <w:t xml:space="preserve"> Instead of setting a </w:t>
+      </w:r>
+      <w:r>
+        <w:rPr>
+          <w:rFonts w:ascii="Times New Roman" w:hAnsi="Times New Roman" w:cs="Times New Roman"/>
+          <w:i/>
+          <w:iCs/>
+          <w:sz w:val="24"/>
+          <w:szCs w:val="24"/>
+        </w:rPr>
+        <w:t>next-hop ip</w:t>
+      </w:r>
+      <w:r>
+        <w:rPr>
+          <w:rFonts w:ascii="Times New Roman" w:hAnsi="Times New Roman" w:cs="Times New Roman"/>
+          <w:sz w:val="24"/>
+          <w:szCs w:val="24"/>
+        </w:rPr>
+        <w:t>,</w:t>
+      </w:r>
+      <w:r>
+        <w:rPr>
+          <w:rFonts w:ascii="Times New Roman" w:hAnsi="Times New Roman" w:cs="Times New Roman"/>
+          <w:sz w:val="24"/>
+          <w:szCs w:val="24"/>
+        </w:rPr>
+        <w:t xml:space="preserve"> I could have set </w:t>
+      </w:r>
+      <w:r>
+        <w:rPr>
+          <w:rFonts w:ascii="Times New Roman" w:hAnsi="Times New Roman" w:cs="Times New Roman"/>
+          <w:sz w:val="24"/>
+          <w:szCs w:val="24"/>
+        </w:rPr>
+        <w:t>the</w:t>
+      </w:r>
+      <w:r>
+        <w:rPr>
+          <w:rFonts w:ascii="Times New Roman" w:hAnsi="Times New Roman" w:cs="Times New Roman"/>
+          <w:sz w:val="24"/>
+          <w:szCs w:val="24"/>
+        </w:rPr>
+        <w:t xml:space="preserve"> </w:t>
+      </w:r>
+      <w:r>
+        <w:rPr>
+          <w:rFonts w:ascii="Times New Roman" w:hAnsi="Times New Roman" w:cs="Times New Roman"/>
+          <w:i/>
+          <w:iCs/>
+          <w:sz w:val="24"/>
+          <w:szCs w:val="24"/>
+        </w:rPr>
+        <w:t>destination address</w:t>
+      </w:r>
+      <w:r>
+        <w:rPr>
+          <w:rFonts w:ascii="Times New Roman" w:hAnsi="Times New Roman" w:cs="Times New Roman"/>
+          <w:i/>
+          <w:iCs/>
+          <w:sz w:val="24"/>
+          <w:szCs w:val="24"/>
+        </w:rPr>
+        <w:t xml:space="preserve"> </w:t>
+      </w:r>
+      <w:r>
+        <w:rPr>
+          <w:rFonts w:ascii="Times New Roman" w:hAnsi="Times New Roman" w:cs="Times New Roman"/>
+          <w:sz w:val="24"/>
+          <w:szCs w:val="24"/>
+        </w:rPr>
+        <w:t>to the specified servers</w:t>
+      </w:r>
+      <w:r>
+        <w:rPr>
+          <w:rFonts w:ascii="Times New Roman" w:hAnsi="Times New Roman" w:cs="Times New Roman"/>
+          <w:sz w:val="24"/>
+          <w:szCs w:val="24"/>
+        </w:rPr>
+        <w:t xml:space="preserve">. This would </w:t>
+      </w:r>
+      <w:r>
+        <w:rPr>
+          <w:rFonts w:ascii="Times New Roman" w:hAnsi="Times New Roman" w:cs="Times New Roman"/>
+          <w:sz w:val="24"/>
+          <w:szCs w:val="24"/>
+        </w:rPr>
+        <w:t>theoretically</w:t>
+      </w:r>
+      <w:r>
+        <w:rPr>
+          <w:rFonts w:ascii="Times New Roman" w:hAnsi="Times New Roman" w:cs="Times New Roman"/>
+          <w:sz w:val="24"/>
+          <w:szCs w:val="24"/>
+        </w:rPr>
+        <w:t xml:space="preserve"> eliminate the need for two routers in the topology.</w:t>
       </w:r>
     </w:p>
     <w:p>
@@ -4244,15 +5624,6 @@
         </w:rPr>
         <w:t>Lab Commands</w:t>
       </w:r>
-    </w:p>
-    <w:p>
-      <w:pPr>
-        <w:rPr>
-          <w:rFonts w:ascii="Times New Roman" w:hAnsi="Times New Roman" w:cs="Times New Roman"/>
-          <w:sz w:val="24"/>
-          <w:szCs w:val="24"/>
-        </w:rPr>
-      </w:pPr>
     </w:p>
     <w:tbl>
       <w:tblPr>
@@ -4483,7 +5854,1407 @@
           <w:sz w:val="24"/>
           <w:szCs w:val="24"/>
         </w:rPr>
-        <w:t>Text</w:t>
+        <w:t>// Static Route</w:t>
+      </w:r>
+    </w:p>
+    <w:p>
+      <w:pPr>
+        <w:rPr>
+          <w:rFonts w:ascii="Times New Roman" w:hAnsi="Times New Roman" w:cs="Times New Roman"/>
+          <w:b/>
+          <w:bCs/>
+          <w:sz w:val="24"/>
+          <w:szCs w:val="24"/>
+        </w:rPr>
+      </w:pPr>
+      <w:r>
+        <w:rPr>
+          <w:rFonts w:ascii="Times New Roman" w:hAnsi="Times New Roman" w:cs="Times New Roman"/>
+          <w:sz w:val="24"/>
+          <w:szCs w:val="24"/>
+        </w:rPr>
+        <w:t xml:space="preserve">Router(config)# </w:t>
+      </w:r>
+      <w:r>
+        <w:rPr>
+          <w:rFonts w:ascii="Times New Roman" w:hAnsi="Times New Roman" w:cs="Times New Roman"/>
+          <w:b/>
+          <w:bCs/>
+          <w:sz w:val="24"/>
+          <w:szCs w:val="24"/>
+        </w:rPr>
+        <w:t xml:space="preserve">ip route </w:t>
+      </w:r>
+      <w:r>
+        <w:rPr>
+          <w:rFonts w:ascii="Times New Roman" w:hAnsi="Times New Roman" w:cs="Times New Roman"/>
+          <w:b/>
+          <w:bCs/>
+          <w:sz w:val="24"/>
+          <w:szCs w:val="24"/>
+        </w:rPr>
+        <w:t>[</w:t>
+      </w:r>
+      <w:r>
+        <w:rPr>
+          <w:rFonts w:ascii="Times New Roman" w:hAnsi="Times New Roman" w:cs="Times New Roman"/>
+          <w:b/>
+          <w:bCs/>
+          <w:i/>
+          <w:iCs/>
+          <w:sz w:val="24"/>
+          <w:szCs w:val="24"/>
+        </w:rPr>
+        <w:t>network address</w:t>
+      </w:r>
+      <w:r>
+        <w:rPr>
+          <w:rFonts w:ascii="Times New Roman" w:hAnsi="Times New Roman" w:cs="Times New Roman"/>
+          <w:b/>
+          <w:bCs/>
+          <w:sz w:val="24"/>
+          <w:szCs w:val="24"/>
+        </w:rPr>
+        <w:t>]</w:t>
+      </w:r>
+      <w:r>
+        <w:rPr>
+          <w:rFonts w:ascii="Times New Roman" w:hAnsi="Times New Roman" w:cs="Times New Roman"/>
+          <w:b/>
+          <w:bCs/>
+          <w:sz w:val="24"/>
+          <w:szCs w:val="24"/>
+        </w:rPr>
+        <w:t xml:space="preserve"> </w:t>
+      </w:r>
+      <w:r>
+        <w:rPr>
+          <w:rFonts w:ascii="Times New Roman" w:hAnsi="Times New Roman" w:cs="Times New Roman"/>
+          <w:b/>
+          <w:bCs/>
+          <w:sz w:val="24"/>
+          <w:szCs w:val="24"/>
+        </w:rPr>
+        <w:t>[</w:t>
+      </w:r>
+      <w:r>
+        <w:rPr>
+          <w:rFonts w:ascii="Times New Roman" w:hAnsi="Times New Roman" w:cs="Times New Roman"/>
+          <w:b/>
+          <w:bCs/>
+          <w:i/>
+          <w:iCs/>
+          <w:sz w:val="24"/>
+          <w:szCs w:val="24"/>
+        </w:rPr>
+        <w:t>subnet mask</w:t>
+      </w:r>
+      <w:r>
+        <w:rPr>
+          <w:rFonts w:ascii="Times New Roman" w:hAnsi="Times New Roman" w:cs="Times New Roman"/>
+          <w:b/>
+          <w:bCs/>
+          <w:sz w:val="24"/>
+          <w:szCs w:val="24"/>
+        </w:rPr>
+        <w:t>]</w:t>
+      </w:r>
+      <w:r>
+        <w:rPr>
+          <w:rFonts w:ascii="Times New Roman" w:hAnsi="Times New Roman" w:cs="Times New Roman"/>
+          <w:b/>
+          <w:bCs/>
+          <w:sz w:val="24"/>
+          <w:szCs w:val="24"/>
+        </w:rPr>
+        <w:t xml:space="preserve"> </w:t>
+      </w:r>
+      <w:r>
+        <w:rPr>
+          <w:rFonts w:ascii="Times New Roman" w:hAnsi="Times New Roman" w:cs="Times New Roman"/>
+          <w:b/>
+          <w:bCs/>
+          <w:sz w:val="24"/>
+          <w:szCs w:val="24"/>
+        </w:rPr>
+        <w:t>[</w:t>
+      </w:r>
+      <w:r>
+        <w:rPr>
+          <w:rFonts w:ascii="Times New Roman" w:hAnsi="Times New Roman" w:cs="Times New Roman"/>
+          <w:b/>
+          <w:bCs/>
+          <w:i/>
+          <w:iCs/>
+          <w:sz w:val="24"/>
+          <w:szCs w:val="24"/>
+        </w:rPr>
+        <w:t>interface</w:t>
+      </w:r>
+      <w:r>
+        <w:rPr>
+          <w:rFonts w:ascii="Times New Roman" w:hAnsi="Times New Roman" w:cs="Times New Roman"/>
+          <w:b/>
+          <w:bCs/>
+          <w:sz w:val="24"/>
+          <w:szCs w:val="24"/>
+        </w:rPr>
+        <w:t xml:space="preserve">] </w:t>
+      </w:r>
+      <w:r>
+        <w:rPr>
+          <w:rFonts w:ascii="Times New Roman" w:hAnsi="Times New Roman" w:cs="Times New Roman"/>
+          <w:b/>
+          <w:bCs/>
+          <w:sz w:val="24"/>
+          <w:szCs w:val="24"/>
+        </w:rPr>
+        <w:t>[</w:t>
+      </w:r>
+      <w:r>
+        <w:rPr>
+          <w:rFonts w:ascii="Times New Roman" w:hAnsi="Times New Roman" w:cs="Times New Roman"/>
+          <w:b/>
+          <w:bCs/>
+          <w:i/>
+          <w:iCs/>
+          <w:sz w:val="24"/>
+          <w:szCs w:val="24"/>
+        </w:rPr>
+        <w:t>next-hop ip</w:t>
+      </w:r>
+      <w:r>
+        <w:rPr>
+          <w:rFonts w:ascii="Times New Roman" w:hAnsi="Times New Roman" w:cs="Times New Roman"/>
+          <w:b/>
+          <w:bCs/>
+          <w:sz w:val="24"/>
+          <w:szCs w:val="24"/>
+        </w:rPr>
+        <w:t>]</w:t>
+      </w:r>
+    </w:p>
+    <w:p>
+      <w:pPr>
+        <w:pStyle w:val="ListParagraph"/>
+        <w:numPr>
+          <w:ilvl w:val="0"/>
+          <w:numId w:val="4"/>
+        </w:numPr>
+        <w:rPr>
+          <w:rFonts w:ascii="Times New Roman" w:hAnsi="Times New Roman" w:cs="Times New Roman"/>
+          <w:sz w:val="24"/>
+          <w:szCs w:val="24"/>
+        </w:rPr>
+      </w:pPr>
+      <w:r>
+        <w:rPr>
+          <w:rFonts w:ascii="Times New Roman" w:hAnsi="Times New Roman" w:cs="Times New Roman"/>
+          <w:sz w:val="24"/>
+          <w:szCs w:val="24"/>
+        </w:rPr>
+        <w:t>Create a static route to a specified destination network</w:t>
+      </w:r>
+    </w:p>
+    <w:p>
+      <w:pPr>
+        <w:rPr>
+          <w:rFonts w:ascii="Times New Roman" w:hAnsi="Times New Roman" w:cs="Times New Roman"/>
+          <w:sz w:val="24"/>
+          <w:szCs w:val="24"/>
+        </w:rPr>
+      </w:pPr>
+    </w:p>
+    <w:p>
+      <w:pPr>
+        <w:rPr>
+          <w:rFonts w:ascii="Times New Roman" w:hAnsi="Times New Roman" w:cs="Times New Roman"/>
+          <w:sz w:val="24"/>
+          <w:szCs w:val="24"/>
+        </w:rPr>
+      </w:pPr>
+      <w:r>
+        <w:rPr>
+          <w:rFonts w:ascii="Times New Roman" w:hAnsi="Times New Roman" w:cs="Times New Roman"/>
+          <w:sz w:val="24"/>
+          <w:szCs w:val="24"/>
+        </w:rPr>
+        <w:t>// Access List</w:t>
+      </w:r>
+    </w:p>
+    <w:p>
+      <w:pPr>
+        <w:rPr>
+          <w:rFonts w:ascii="Times New Roman" w:hAnsi="Times New Roman" w:cs="Times New Roman"/>
+          <w:sz w:val="24"/>
+          <w:szCs w:val="24"/>
+        </w:rPr>
+      </w:pPr>
+      <w:r>
+        <w:rPr>
+          <w:rFonts w:ascii="Times New Roman" w:hAnsi="Times New Roman" w:cs="Times New Roman"/>
+          <w:sz w:val="24"/>
+          <w:szCs w:val="24"/>
+        </w:rPr>
+        <w:t>Router(config)#</w:t>
+      </w:r>
+      <w:r>
+        <w:rPr>
+          <w:rFonts w:ascii="Times New Roman" w:hAnsi="Times New Roman" w:cs="Times New Roman"/>
+          <w:sz w:val="24"/>
+          <w:szCs w:val="24"/>
+        </w:rPr>
+        <w:t xml:space="preserve"> </w:t>
+      </w:r>
+      <w:r>
+        <w:rPr>
+          <w:rFonts w:ascii="Times New Roman" w:hAnsi="Times New Roman" w:cs="Times New Roman"/>
+          <w:b/>
+          <w:bCs/>
+          <w:sz w:val="24"/>
+          <w:szCs w:val="24"/>
+        </w:rPr>
+        <w:t>ip access-list [</w:t>
+      </w:r>
+      <w:r>
+        <w:rPr>
+          <w:rFonts w:ascii="Times New Roman" w:hAnsi="Times New Roman" w:cs="Times New Roman"/>
+          <w:b/>
+          <w:bCs/>
+          <w:i/>
+          <w:iCs/>
+          <w:sz w:val="24"/>
+          <w:szCs w:val="24"/>
+        </w:rPr>
+        <w:t>type</w:t>
+      </w:r>
+      <w:r>
+        <w:rPr>
+          <w:rFonts w:ascii="Times New Roman" w:hAnsi="Times New Roman" w:cs="Times New Roman"/>
+          <w:b/>
+          <w:bCs/>
+          <w:sz w:val="24"/>
+          <w:szCs w:val="24"/>
+        </w:rPr>
+        <w:t>] [</w:t>
+      </w:r>
+      <w:r>
+        <w:rPr>
+          <w:rFonts w:ascii="Times New Roman" w:hAnsi="Times New Roman" w:cs="Times New Roman"/>
+          <w:b/>
+          <w:bCs/>
+          <w:i/>
+          <w:iCs/>
+          <w:sz w:val="24"/>
+          <w:szCs w:val="24"/>
+        </w:rPr>
+        <w:t>id</w:t>
+      </w:r>
+      <w:r>
+        <w:rPr>
+          <w:rFonts w:ascii="Times New Roman" w:hAnsi="Times New Roman" w:cs="Times New Roman"/>
+          <w:b/>
+          <w:bCs/>
+          <w:sz w:val="24"/>
+          <w:szCs w:val="24"/>
+        </w:rPr>
+        <w:t>]</w:t>
+      </w:r>
+    </w:p>
+    <w:p>
+      <w:pPr>
+        <w:pStyle w:val="ListParagraph"/>
+        <w:numPr>
+          <w:ilvl w:val="0"/>
+          <w:numId w:val="4"/>
+        </w:numPr>
+        <w:rPr>
+          <w:rFonts w:ascii="Times New Roman" w:hAnsi="Times New Roman" w:cs="Times New Roman"/>
+          <w:sz w:val="24"/>
+          <w:szCs w:val="24"/>
+        </w:rPr>
+      </w:pPr>
+      <w:r>
+        <w:rPr>
+          <w:rFonts w:ascii="Times New Roman" w:hAnsi="Times New Roman" w:cs="Times New Roman"/>
+          <w:sz w:val="24"/>
+          <w:szCs w:val="24"/>
+        </w:rPr>
+        <w:t>Enter access list configuration mode</w:t>
+      </w:r>
+    </w:p>
+    <w:p>
+      <w:pPr>
+        <w:rPr>
+          <w:rFonts w:ascii="Times New Roman" w:hAnsi="Times New Roman" w:cs="Times New Roman"/>
+          <w:i/>
+          <w:iCs/>
+          <w:sz w:val="24"/>
+          <w:szCs w:val="24"/>
+        </w:rPr>
+      </w:pPr>
+      <w:r>
+        <w:rPr>
+          <w:rFonts w:ascii="Times New Roman" w:hAnsi="Times New Roman" w:cs="Times New Roman"/>
+          <w:i/>
+          <w:iCs/>
+          <w:sz w:val="24"/>
+          <w:szCs w:val="24"/>
+        </w:rPr>
+        <w:t xml:space="preserve">The type will typically be either </w:t>
+      </w:r>
+      <w:r>
+        <w:rPr>
+          <w:rFonts w:ascii="Times New Roman" w:hAnsi="Times New Roman" w:cs="Times New Roman"/>
+          <w:i/>
+          <w:iCs/>
+          <w:sz w:val="24"/>
+          <w:szCs w:val="24"/>
+        </w:rPr>
+        <w:t xml:space="preserve">a </w:t>
+      </w:r>
+      <w:r>
+        <w:rPr>
+          <w:rFonts w:ascii="Times New Roman" w:hAnsi="Times New Roman" w:cs="Times New Roman"/>
+          <w:i/>
+          <w:iCs/>
+          <w:sz w:val="24"/>
+          <w:szCs w:val="24"/>
+        </w:rPr>
+        <w:t>standard or extended</w:t>
+      </w:r>
+      <w:r>
+        <w:rPr>
+          <w:rFonts w:ascii="Times New Roman" w:hAnsi="Times New Roman" w:cs="Times New Roman"/>
+          <w:i/>
+          <w:iCs/>
+          <w:sz w:val="24"/>
+          <w:szCs w:val="24"/>
+        </w:rPr>
+        <w:t xml:space="preserve"> access list</w:t>
+      </w:r>
+      <w:r>
+        <w:rPr>
+          <w:rFonts w:ascii="Times New Roman" w:hAnsi="Times New Roman" w:cs="Times New Roman"/>
+          <w:i/>
+          <w:iCs/>
+          <w:sz w:val="24"/>
+          <w:szCs w:val="24"/>
+        </w:rPr>
+        <w:t>.</w:t>
+      </w:r>
+      <w:r>
+        <w:rPr>
+          <w:rFonts w:ascii="Times New Roman" w:hAnsi="Times New Roman" w:cs="Times New Roman"/>
+          <w:i/>
+          <w:iCs/>
+          <w:sz w:val="24"/>
+          <w:szCs w:val="24"/>
+        </w:rPr>
+        <w:t xml:space="preserve"> </w:t>
+      </w:r>
+      <w:r>
+        <w:rPr>
+          <w:rFonts w:ascii="Times New Roman" w:hAnsi="Times New Roman" w:cs="Times New Roman"/>
+          <w:i/>
+          <w:iCs/>
+          <w:sz w:val="24"/>
+          <w:szCs w:val="24"/>
+        </w:rPr>
+        <w:t>Ids range from [1-99] &amp; [1300-1999]</w:t>
+      </w:r>
+      <w:r>
+        <w:rPr>
+          <w:rFonts w:ascii="Times New Roman" w:hAnsi="Times New Roman" w:cs="Times New Roman"/>
+          <w:i/>
+          <w:iCs/>
+          <w:sz w:val="24"/>
+          <w:szCs w:val="24"/>
+        </w:rPr>
+        <w:t xml:space="preserve"> for standard ACLs and [100-199] &amp; [2000-2699]</w:t>
+      </w:r>
+      <w:r>
+        <w:rPr>
+          <w:rFonts w:ascii="Times New Roman" w:hAnsi="Times New Roman" w:cs="Times New Roman"/>
+          <w:i/>
+          <w:iCs/>
+          <w:sz w:val="24"/>
+          <w:szCs w:val="24"/>
+        </w:rPr>
+        <w:t xml:space="preserve"> </w:t>
+      </w:r>
+      <w:r>
+        <w:rPr>
+          <w:rFonts w:ascii="Times New Roman" w:hAnsi="Times New Roman" w:cs="Times New Roman"/>
+          <w:i/>
+          <w:iCs/>
+          <w:sz w:val="24"/>
+          <w:szCs w:val="24"/>
+        </w:rPr>
+        <w:t>for extended</w:t>
+      </w:r>
+      <w:r>
+        <w:rPr>
+          <w:rFonts w:ascii="Times New Roman" w:hAnsi="Times New Roman" w:cs="Times New Roman"/>
+          <w:i/>
+          <w:iCs/>
+          <w:sz w:val="24"/>
+          <w:szCs w:val="24"/>
+        </w:rPr>
+        <w:t>.</w:t>
+      </w:r>
+      <w:r>
+        <w:rPr>
+          <w:rFonts w:ascii="Times New Roman" w:hAnsi="Times New Roman" w:cs="Times New Roman"/>
+          <w:i/>
+          <w:iCs/>
+          <w:sz w:val="24"/>
+          <w:szCs w:val="24"/>
+        </w:rPr>
+        <w:t xml:space="preserve"> </w:t>
+      </w:r>
+      <w:r>
+        <w:rPr>
+          <w:rFonts w:ascii="Times New Roman" w:hAnsi="Times New Roman" w:cs="Times New Roman"/>
+          <w:i/>
+          <w:iCs/>
+          <w:sz w:val="24"/>
+          <w:szCs w:val="24"/>
+        </w:rPr>
+        <w:t xml:space="preserve">Ids can just be a </w:t>
+      </w:r>
+      <w:r>
+        <w:rPr>
+          <w:rFonts w:ascii="Times New Roman" w:hAnsi="Times New Roman" w:cs="Times New Roman"/>
+          <w:i/>
+          <w:iCs/>
+          <w:sz w:val="24"/>
+          <w:szCs w:val="24"/>
+        </w:rPr>
+        <w:t>unique name.</w:t>
+      </w:r>
+    </w:p>
+    <w:p>
+      <w:pPr>
+        <w:rPr>
+          <w:rFonts w:ascii="Times New Roman" w:hAnsi="Times New Roman" w:cs="Times New Roman"/>
+          <w:i/>
+          <w:iCs/>
+          <w:sz w:val="24"/>
+          <w:szCs w:val="24"/>
+        </w:rPr>
+      </w:pPr>
+    </w:p>
+    <w:p>
+      <w:pPr>
+        <w:rPr>
+          <w:rFonts w:ascii="Times New Roman" w:hAnsi="Times New Roman" w:cs="Times New Roman"/>
+          <w:sz w:val="24"/>
+          <w:szCs w:val="24"/>
+        </w:rPr>
+      </w:pPr>
+      <w:r>
+        <w:rPr>
+          <w:rFonts w:ascii="Times New Roman" w:hAnsi="Times New Roman" w:cs="Times New Roman"/>
+          <w:sz w:val="24"/>
+          <w:szCs w:val="24"/>
+        </w:rPr>
+        <w:t>Router(</w:t>
+      </w:r>
+      <w:r>
+        <w:rPr>
+          <w:rFonts w:ascii="Times New Roman" w:hAnsi="Times New Roman" w:cs="Times New Roman"/>
+          <w:sz w:val="24"/>
+          <w:szCs w:val="24"/>
+        </w:rPr>
+        <w:t>config-ext-nacl</w:t>
+      </w:r>
+      <w:r>
+        <w:rPr>
+          <w:rFonts w:ascii="Times New Roman" w:hAnsi="Times New Roman" w:cs="Times New Roman"/>
+          <w:sz w:val="24"/>
+          <w:szCs w:val="24"/>
+        </w:rPr>
+        <w:t>)#</w:t>
+      </w:r>
+      <w:r>
+        <w:rPr>
+          <w:rFonts w:ascii="Times New Roman" w:hAnsi="Times New Roman" w:cs="Times New Roman"/>
+          <w:sz w:val="24"/>
+          <w:szCs w:val="24"/>
+        </w:rPr>
+        <w:t xml:space="preserve"> </w:t>
+      </w:r>
+      <w:r>
+        <w:rPr>
+          <w:rFonts w:ascii="Times New Roman" w:hAnsi="Times New Roman" w:cs="Times New Roman"/>
+          <w:sz w:val="24"/>
+          <w:szCs w:val="24"/>
+        </w:rPr>
+        <w:t>&lt;</w:t>
+      </w:r>
+      <w:r>
+        <w:rPr>
+          <w:rFonts w:ascii="Times New Roman" w:hAnsi="Times New Roman" w:cs="Times New Roman"/>
+          <w:i/>
+          <w:iCs/>
+          <w:sz w:val="24"/>
+          <w:szCs w:val="24"/>
+        </w:rPr>
+        <w:t>sequence number</w:t>
+      </w:r>
+      <w:r>
+        <w:rPr>
+          <w:rFonts w:ascii="Times New Roman" w:hAnsi="Times New Roman" w:cs="Times New Roman"/>
+          <w:sz w:val="24"/>
+          <w:szCs w:val="24"/>
+        </w:rPr>
+        <w:t>&gt;</w:t>
+      </w:r>
+      <w:r>
+        <w:rPr>
+          <w:rFonts w:ascii="Times New Roman" w:hAnsi="Times New Roman" w:cs="Times New Roman"/>
+          <w:b/>
+          <w:bCs/>
+          <w:sz w:val="24"/>
+          <w:szCs w:val="24"/>
+        </w:rPr>
+        <w:t xml:space="preserve"> permit tcp </w:t>
+      </w:r>
+      <w:r>
+        <w:rPr>
+          <w:rFonts w:ascii="Times New Roman" w:hAnsi="Times New Roman" w:cs="Times New Roman"/>
+          <w:b/>
+          <w:bCs/>
+          <w:sz w:val="24"/>
+          <w:szCs w:val="24"/>
+        </w:rPr>
+        <w:t>[</w:t>
+      </w:r>
+      <w:r>
+        <w:rPr>
+          <w:rFonts w:ascii="Times New Roman" w:hAnsi="Times New Roman" w:cs="Times New Roman"/>
+          <w:b/>
+          <w:bCs/>
+          <w:i/>
+          <w:iCs/>
+          <w:sz w:val="24"/>
+          <w:szCs w:val="24"/>
+        </w:rPr>
+        <w:t>source address</w:t>
+      </w:r>
+      <w:r>
+        <w:rPr>
+          <w:rFonts w:ascii="Times New Roman" w:hAnsi="Times New Roman" w:cs="Times New Roman"/>
+          <w:b/>
+          <w:bCs/>
+          <w:sz w:val="24"/>
+          <w:szCs w:val="24"/>
+        </w:rPr>
+        <w:t>]</w:t>
+      </w:r>
+      <w:r>
+        <w:rPr>
+          <w:rFonts w:ascii="Times New Roman" w:hAnsi="Times New Roman" w:cs="Times New Roman"/>
+          <w:b/>
+          <w:bCs/>
+          <w:sz w:val="24"/>
+          <w:szCs w:val="24"/>
+        </w:rPr>
+        <w:t xml:space="preserve"> </w:t>
+      </w:r>
+      <w:r>
+        <w:rPr>
+          <w:rFonts w:ascii="Times New Roman" w:hAnsi="Times New Roman" w:cs="Times New Roman"/>
+          <w:b/>
+          <w:bCs/>
+          <w:sz w:val="24"/>
+          <w:szCs w:val="24"/>
+        </w:rPr>
+        <w:t>[</w:t>
+      </w:r>
+      <w:r>
+        <w:rPr>
+          <w:rFonts w:ascii="Times New Roman" w:hAnsi="Times New Roman" w:cs="Times New Roman"/>
+          <w:b/>
+          <w:bCs/>
+          <w:i/>
+          <w:iCs/>
+          <w:sz w:val="24"/>
+          <w:szCs w:val="24"/>
+        </w:rPr>
+        <w:t>wildcard mask</w:t>
+      </w:r>
+      <w:r>
+        <w:rPr>
+          <w:rFonts w:ascii="Times New Roman" w:hAnsi="Times New Roman" w:cs="Times New Roman"/>
+          <w:b/>
+          <w:bCs/>
+          <w:sz w:val="24"/>
+          <w:szCs w:val="24"/>
+        </w:rPr>
+        <w:t>] [</w:t>
+      </w:r>
+      <w:r>
+        <w:rPr>
+          <w:rFonts w:ascii="Times New Roman" w:hAnsi="Times New Roman" w:cs="Times New Roman"/>
+          <w:b/>
+          <w:bCs/>
+          <w:i/>
+          <w:iCs/>
+          <w:sz w:val="24"/>
+          <w:szCs w:val="24"/>
+        </w:rPr>
+        <w:t>destination address</w:t>
+      </w:r>
+      <w:r>
+        <w:rPr>
+          <w:rFonts w:ascii="Times New Roman" w:hAnsi="Times New Roman" w:cs="Times New Roman"/>
+          <w:b/>
+          <w:bCs/>
+          <w:sz w:val="24"/>
+          <w:szCs w:val="24"/>
+        </w:rPr>
+        <w:t>]</w:t>
+      </w:r>
+      <w:r>
+        <w:rPr>
+          <w:rFonts w:ascii="Times New Roman" w:hAnsi="Times New Roman" w:cs="Times New Roman"/>
+          <w:b/>
+          <w:bCs/>
+          <w:sz w:val="24"/>
+          <w:szCs w:val="24"/>
+        </w:rPr>
+        <w:t xml:space="preserve"> </w:t>
+      </w:r>
+      <w:r>
+        <w:rPr>
+          <w:rFonts w:ascii="Times New Roman" w:hAnsi="Times New Roman" w:cs="Times New Roman"/>
+          <w:b/>
+          <w:bCs/>
+          <w:sz w:val="24"/>
+          <w:szCs w:val="24"/>
+        </w:rPr>
+        <w:t>[</w:t>
+      </w:r>
+      <w:r>
+        <w:rPr>
+          <w:rFonts w:ascii="Times New Roman" w:hAnsi="Times New Roman" w:cs="Times New Roman"/>
+          <w:b/>
+          <w:bCs/>
+          <w:i/>
+          <w:iCs/>
+          <w:sz w:val="24"/>
+          <w:szCs w:val="24"/>
+        </w:rPr>
+        <w:t>wildcard mask</w:t>
+      </w:r>
+      <w:r>
+        <w:rPr>
+          <w:rFonts w:ascii="Times New Roman" w:hAnsi="Times New Roman" w:cs="Times New Roman"/>
+          <w:b/>
+          <w:bCs/>
+          <w:sz w:val="24"/>
+          <w:szCs w:val="24"/>
+        </w:rPr>
+        <w:t xml:space="preserve">] </w:t>
+      </w:r>
+      <w:r>
+        <w:rPr>
+          <w:rFonts w:ascii="Times New Roman" w:hAnsi="Times New Roman" w:cs="Times New Roman"/>
+          <w:i/>
+          <w:iCs/>
+          <w:sz w:val="24"/>
+          <w:szCs w:val="24"/>
+        </w:rPr>
+        <w:t>eq</w:t>
+      </w:r>
+      <w:r>
+        <w:rPr>
+          <w:rFonts w:ascii="Times New Roman" w:hAnsi="Times New Roman" w:cs="Times New Roman"/>
+          <w:sz w:val="24"/>
+          <w:szCs w:val="24"/>
+        </w:rPr>
+        <w:t xml:space="preserve"> </w:t>
+      </w:r>
+      <w:r>
+        <w:rPr>
+          <w:rFonts w:ascii="Times New Roman" w:hAnsi="Times New Roman" w:cs="Times New Roman"/>
+          <w:sz w:val="24"/>
+          <w:szCs w:val="24"/>
+        </w:rPr>
+        <w:t>&lt;</w:t>
+      </w:r>
+      <w:r>
+        <w:rPr>
+          <w:rFonts w:ascii="Times New Roman" w:hAnsi="Times New Roman" w:cs="Times New Roman"/>
+          <w:i/>
+          <w:iCs/>
+          <w:sz w:val="24"/>
+          <w:szCs w:val="24"/>
+        </w:rPr>
+        <w:t>protocol</w:t>
+      </w:r>
+      <w:r>
+        <w:rPr>
+          <w:rFonts w:ascii="Times New Roman" w:hAnsi="Times New Roman" w:cs="Times New Roman"/>
+          <w:sz w:val="24"/>
+          <w:szCs w:val="24"/>
+        </w:rPr>
+        <w:t>&gt;</w:t>
+      </w:r>
+    </w:p>
+    <w:p>
+      <w:pPr>
+        <w:pStyle w:val="ListParagraph"/>
+        <w:numPr>
+          <w:ilvl w:val="0"/>
+          <w:numId w:val="4"/>
+        </w:numPr>
+        <w:rPr>
+          <w:rFonts w:ascii="Times New Roman" w:hAnsi="Times New Roman" w:cs="Times New Roman"/>
+          <w:sz w:val="24"/>
+          <w:szCs w:val="24"/>
+        </w:rPr>
+      </w:pPr>
+      <w:r>
+        <w:rPr>
+          <w:rFonts w:ascii="Times New Roman" w:hAnsi="Times New Roman" w:cs="Times New Roman"/>
+          <w:sz w:val="24"/>
+          <w:szCs w:val="24"/>
+        </w:rPr>
+        <w:lastRenderedPageBreak/>
+        <w:t xml:space="preserve">Add a rule to </w:t>
+      </w:r>
+      <w:r>
+        <w:rPr>
+          <w:rFonts w:ascii="Times New Roman" w:hAnsi="Times New Roman" w:cs="Times New Roman"/>
+          <w:sz w:val="24"/>
+          <w:szCs w:val="24"/>
+        </w:rPr>
+        <w:t>an</w:t>
+      </w:r>
+      <w:r>
+        <w:rPr>
+          <w:rFonts w:ascii="Times New Roman" w:hAnsi="Times New Roman" w:cs="Times New Roman"/>
+          <w:sz w:val="24"/>
+          <w:szCs w:val="24"/>
+        </w:rPr>
+        <w:t xml:space="preserve"> access list</w:t>
+      </w:r>
+      <w:r>
+        <w:rPr>
+          <w:rFonts w:ascii="Times New Roman" w:hAnsi="Times New Roman" w:cs="Times New Roman"/>
+          <w:sz w:val="24"/>
+          <w:szCs w:val="24"/>
+        </w:rPr>
+        <w:t xml:space="preserve"> permitting tcp traffic</w:t>
+      </w:r>
+    </w:p>
+    <w:p>
+      <w:pPr>
+        <w:rPr>
+          <w:rFonts w:ascii="Times New Roman" w:hAnsi="Times New Roman" w:cs="Times New Roman"/>
+          <w:i/>
+          <w:iCs/>
+          <w:sz w:val="24"/>
+          <w:szCs w:val="24"/>
+        </w:rPr>
+      </w:pPr>
+      <w:r>
+        <w:rPr>
+          <w:rFonts w:ascii="Times New Roman" w:hAnsi="Times New Roman" w:cs="Times New Roman"/>
+          <w:i/>
+          <w:iCs/>
+          <w:sz w:val="24"/>
+          <w:szCs w:val="24"/>
+        </w:rPr>
+        <w:t>The source and destination addresses can be replaced by “host”</w:t>
+      </w:r>
+      <w:r>
+        <w:rPr>
+          <w:rFonts w:ascii="Times New Roman" w:hAnsi="Times New Roman" w:cs="Times New Roman"/>
+          <w:i/>
+          <w:iCs/>
+          <w:sz w:val="24"/>
+          <w:szCs w:val="24"/>
+        </w:rPr>
+        <w:t xml:space="preserve"> to then specify a particular </w:t>
+      </w:r>
+      <w:r>
+        <w:rPr>
+          <w:rFonts w:ascii="Times New Roman" w:hAnsi="Times New Roman" w:cs="Times New Roman"/>
+          <w:i/>
+          <w:iCs/>
+          <w:sz w:val="24"/>
+          <w:szCs w:val="24"/>
+        </w:rPr>
+        <w:t>host or</w:t>
+      </w:r>
+      <w:r>
+        <w:rPr>
+          <w:rFonts w:ascii="Times New Roman" w:hAnsi="Times New Roman" w:cs="Times New Roman"/>
+          <w:i/>
+          <w:iCs/>
+          <w:sz w:val="24"/>
+          <w:szCs w:val="24"/>
+        </w:rPr>
+        <w:t xml:space="preserve"> can be replaced by “any” for all ip addresses.</w:t>
+      </w:r>
+      <w:r>
+        <w:rPr>
+          <w:rFonts w:ascii="Times New Roman" w:hAnsi="Times New Roman" w:cs="Times New Roman"/>
+          <w:i/>
+          <w:iCs/>
+          <w:sz w:val="24"/>
+          <w:szCs w:val="24"/>
+        </w:rPr>
+        <w:t xml:space="preserve"> An optional sequence number can be used to determine the order of rules in the access list. An optional protocol can be added to match traffic of </w:t>
+      </w:r>
+      <w:r>
+        <w:rPr>
+          <w:rFonts w:ascii="Times New Roman" w:hAnsi="Times New Roman" w:cs="Times New Roman"/>
+          <w:i/>
+          <w:iCs/>
+          <w:sz w:val="24"/>
+          <w:szCs w:val="24"/>
+        </w:rPr>
+        <w:t xml:space="preserve">the </w:t>
+      </w:r>
+      <w:r>
+        <w:rPr>
+          <w:rFonts w:ascii="Times New Roman" w:hAnsi="Times New Roman" w:cs="Times New Roman"/>
+          <w:i/>
+          <w:iCs/>
+          <w:sz w:val="24"/>
+          <w:szCs w:val="24"/>
+        </w:rPr>
+        <w:t>specified protocol.</w:t>
+      </w:r>
+    </w:p>
+    <w:p>
+      <w:pPr>
+        <w:rPr>
+          <w:rFonts w:ascii="Times New Roman" w:hAnsi="Times New Roman" w:cs="Times New Roman"/>
+          <w:sz w:val="24"/>
+          <w:szCs w:val="24"/>
+        </w:rPr>
+      </w:pPr>
+    </w:p>
+    <w:p>
+      <w:pPr>
+        <w:rPr>
+          <w:rFonts w:ascii="Times New Roman" w:hAnsi="Times New Roman" w:cs="Times New Roman"/>
+          <w:sz w:val="24"/>
+          <w:szCs w:val="24"/>
+        </w:rPr>
+      </w:pPr>
+      <w:r>
+        <w:rPr>
+          <w:rFonts w:ascii="Times New Roman" w:hAnsi="Times New Roman" w:cs="Times New Roman"/>
+          <w:sz w:val="24"/>
+          <w:szCs w:val="24"/>
+        </w:rPr>
+        <w:t>// Route Map</w:t>
+      </w:r>
+    </w:p>
+    <w:p>
+      <w:pPr>
+        <w:rPr>
+          <w:rFonts w:ascii="Times New Roman" w:hAnsi="Times New Roman" w:cs="Times New Roman"/>
+          <w:sz w:val="24"/>
+          <w:szCs w:val="24"/>
+        </w:rPr>
+      </w:pPr>
+      <w:r>
+        <w:rPr>
+          <w:rFonts w:ascii="Times New Roman" w:hAnsi="Times New Roman" w:cs="Times New Roman"/>
+          <w:sz w:val="24"/>
+          <w:szCs w:val="24"/>
+        </w:rPr>
+        <w:t>Router(config)#</w:t>
+      </w:r>
+      <w:r>
+        <w:rPr>
+          <w:rFonts w:ascii="Times New Roman" w:hAnsi="Times New Roman" w:cs="Times New Roman"/>
+          <w:sz w:val="24"/>
+          <w:szCs w:val="24"/>
+        </w:rPr>
+        <w:t xml:space="preserve"> </w:t>
+      </w:r>
+      <w:r>
+        <w:rPr>
+          <w:rFonts w:ascii="Times New Roman" w:hAnsi="Times New Roman" w:cs="Times New Roman"/>
+          <w:b/>
+          <w:bCs/>
+          <w:sz w:val="24"/>
+          <w:szCs w:val="24"/>
+        </w:rPr>
+        <w:t xml:space="preserve">route-map </w:t>
+      </w:r>
+      <w:r>
+        <w:rPr>
+          <w:rFonts w:ascii="Times New Roman" w:hAnsi="Times New Roman" w:cs="Times New Roman"/>
+          <w:b/>
+          <w:bCs/>
+          <w:sz w:val="24"/>
+          <w:szCs w:val="24"/>
+        </w:rPr>
+        <w:t>[</w:t>
+      </w:r>
+      <w:r>
+        <w:rPr>
+          <w:rFonts w:ascii="Times New Roman" w:hAnsi="Times New Roman" w:cs="Times New Roman"/>
+          <w:b/>
+          <w:bCs/>
+          <w:i/>
+          <w:iCs/>
+          <w:sz w:val="24"/>
+          <w:szCs w:val="24"/>
+        </w:rPr>
+        <w:t>name</w:t>
+      </w:r>
+      <w:r>
+        <w:rPr>
+          <w:rFonts w:ascii="Times New Roman" w:hAnsi="Times New Roman" w:cs="Times New Roman"/>
+          <w:b/>
+          <w:bCs/>
+          <w:sz w:val="24"/>
+          <w:szCs w:val="24"/>
+        </w:rPr>
+        <w:t>]</w:t>
+      </w:r>
+      <w:r>
+        <w:rPr>
+          <w:rFonts w:ascii="Times New Roman" w:hAnsi="Times New Roman" w:cs="Times New Roman"/>
+          <w:b/>
+          <w:bCs/>
+          <w:sz w:val="24"/>
+          <w:szCs w:val="24"/>
+        </w:rPr>
+        <w:t xml:space="preserve"> permit </w:t>
+      </w:r>
+      <w:r>
+        <w:rPr>
+          <w:rFonts w:ascii="Times New Roman" w:hAnsi="Times New Roman" w:cs="Times New Roman"/>
+          <w:sz w:val="24"/>
+          <w:szCs w:val="24"/>
+        </w:rPr>
+        <w:t>&lt;</w:t>
+      </w:r>
+      <w:r>
+        <w:rPr>
+          <w:rFonts w:ascii="Times New Roman" w:hAnsi="Times New Roman" w:cs="Times New Roman"/>
+          <w:i/>
+          <w:iCs/>
+          <w:sz w:val="24"/>
+          <w:szCs w:val="24"/>
+        </w:rPr>
+        <w:t>sequence number</w:t>
+      </w:r>
+      <w:r>
+        <w:rPr>
+          <w:rFonts w:ascii="Times New Roman" w:hAnsi="Times New Roman" w:cs="Times New Roman"/>
+          <w:sz w:val="24"/>
+          <w:szCs w:val="24"/>
+        </w:rPr>
+        <w:t>&gt;</w:t>
+      </w:r>
+    </w:p>
+    <w:p>
+      <w:pPr>
+        <w:pStyle w:val="ListParagraph"/>
+        <w:numPr>
+          <w:ilvl w:val="0"/>
+          <w:numId w:val="4"/>
+        </w:numPr>
+        <w:rPr>
+          <w:rFonts w:ascii="Times New Roman" w:hAnsi="Times New Roman" w:cs="Times New Roman"/>
+          <w:sz w:val="24"/>
+          <w:szCs w:val="24"/>
+        </w:rPr>
+      </w:pPr>
+      <w:r>
+        <w:rPr>
+          <w:rFonts w:ascii="Times New Roman" w:hAnsi="Times New Roman" w:cs="Times New Roman"/>
+          <w:sz w:val="24"/>
+          <w:szCs w:val="24"/>
+        </w:rPr>
+        <w:t>Create a route map and enter route map configuration mode</w:t>
+      </w:r>
+    </w:p>
+    <w:p>
+      <w:pPr>
+        <w:rPr>
+          <w:rFonts w:ascii="Times New Roman" w:hAnsi="Times New Roman" w:cs="Times New Roman"/>
+          <w:i/>
+          <w:iCs/>
+          <w:sz w:val="24"/>
+          <w:szCs w:val="24"/>
+        </w:rPr>
+      </w:pPr>
+      <w:r>
+        <w:rPr>
+          <w:rFonts w:ascii="Times New Roman" w:hAnsi="Times New Roman" w:cs="Times New Roman"/>
+          <w:i/>
+          <w:iCs/>
+          <w:sz w:val="24"/>
+          <w:szCs w:val="24"/>
+        </w:rPr>
+        <w:t>Much like access lists, route maps are read from the first to last sequence number</w:t>
+      </w:r>
+      <w:r>
+        <w:rPr>
+          <w:rFonts w:ascii="Times New Roman" w:hAnsi="Times New Roman" w:cs="Times New Roman"/>
+          <w:i/>
+          <w:iCs/>
+          <w:sz w:val="24"/>
+          <w:szCs w:val="24"/>
+        </w:rPr>
+        <w:t>. Other route maps with the</w:t>
+      </w:r>
+      <w:r>
+        <w:rPr>
+          <w:rFonts w:ascii="Times New Roman" w:hAnsi="Times New Roman" w:cs="Times New Roman"/>
+          <w:i/>
+          <w:iCs/>
+          <w:sz w:val="24"/>
+          <w:szCs w:val="24"/>
+        </w:rPr>
+        <w:t xml:space="preserve"> same name </w:t>
+      </w:r>
+      <w:r>
+        <w:rPr>
+          <w:rFonts w:ascii="Times New Roman" w:hAnsi="Times New Roman" w:cs="Times New Roman"/>
+          <w:i/>
+          <w:iCs/>
+          <w:sz w:val="24"/>
+          <w:szCs w:val="24"/>
+        </w:rPr>
+        <w:t xml:space="preserve">can do </w:t>
+      </w:r>
+      <w:r>
+        <w:rPr>
+          <w:rFonts w:ascii="Times New Roman" w:hAnsi="Times New Roman" w:cs="Times New Roman"/>
+          <w:i/>
+          <w:iCs/>
+          <w:sz w:val="24"/>
+          <w:szCs w:val="24"/>
+        </w:rPr>
+        <w:t>different set operation</w:t>
+      </w:r>
+      <w:r>
+        <w:rPr>
+          <w:rFonts w:ascii="Times New Roman" w:hAnsi="Times New Roman" w:cs="Times New Roman"/>
+          <w:i/>
+          <w:iCs/>
+          <w:sz w:val="24"/>
+          <w:szCs w:val="24"/>
+        </w:rPr>
+        <w:t>s, like “if branches” in programming</w:t>
+      </w:r>
+      <w:r>
+        <w:rPr>
+          <w:rFonts w:ascii="Times New Roman" w:hAnsi="Times New Roman" w:cs="Times New Roman"/>
+          <w:i/>
+          <w:iCs/>
+          <w:sz w:val="24"/>
+          <w:szCs w:val="24"/>
+        </w:rPr>
+        <w:t>.</w:t>
+      </w:r>
+    </w:p>
+    <w:p>
+      <w:pPr>
+        <w:rPr>
+          <w:rFonts w:ascii="Times New Roman" w:hAnsi="Times New Roman" w:cs="Times New Roman"/>
+          <w:i/>
+          <w:iCs/>
+          <w:sz w:val="24"/>
+          <w:szCs w:val="24"/>
+        </w:rPr>
+      </w:pPr>
+    </w:p>
+    <w:p>
+      <w:pPr>
+        <w:rPr>
+          <w:rFonts w:ascii="Times New Roman" w:hAnsi="Times New Roman" w:cs="Times New Roman"/>
+          <w:sz w:val="24"/>
+          <w:szCs w:val="24"/>
+        </w:rPr>
+      </w:pPr>
+      <w:r>
+        <w:rPr>
+          <w:rFonts w:ascii="Times New Roman" w:hAnsi="Times New Roman" w:cs="Times New Roman"/>
+          <w:sz w:val="24"/>
+          <w:szCs w:val="24"/>
+        </w:rPr>
+        <w:t>Router(</w:t>
+      </w:r>
+      <w:r>
+        <w:rPr>
+          <w:rFonts w:ascii="Times New Roman" w:hAnsi="Times New Roman" w:cs="Times New Roman"/>
+          <w:sz w:val="24"/>
+          <w:szCs w:val="24"/>
+        </w:rPr>
+        <w:t>config-route-map</w:t>
+      </w:r>
+      <w:r>
+        <w:rPr>
+          <w:rFonts w:ascii="Times New Roman" w:hAnsi="Times New Roman" w:cs="Times New Roman"/>
+          <w:sz w:val="24"/>
+          <w:szCs w:val="24"/>
+        </w:rPr>
+        <w:t>)#</w:t>
+      </w:r>
+      <w:r>
+        <w:rPr>
+          <w:rFonts w:ascii="Times New Roman" w:hAnsi="Times New Roman" w:cs="Times New Roman"/>
+          <w:sz w:val="24"/>
+          <w:szCs w:val="24"/>
+        </w:rPr>
+        <w:t xml:space="preserve"> </w:t>
+      </w:r>
+      <w:r>
+        <w:rPr>
+          <w:rFonts w:ascii="Times New Roman" w:hAnsi="Times New Roman" w:cs="Times New Roman"/>
+          <w:b/>
+          <w:bCs/>
+          <w:sz w:val="24"/>
+          <w:szCs w:val="24"/>
+        </w:rPr>
+        <w:t xml:space="preserve">match ip address </w:t>
+      </w:r>
+      <w:r>
+        <w:rPr>
+          <w:rFonts w:ascii="Times New Roman" w:hAnsi="Times New Roman" w:cs="Times New Roman"/>
+          <w:b/>
+          <w:bCs/>
+          <w:sz w:val="24"/>
+          <w:szCs w:val="24"/>
+        </w:rPr>
+        <w:t>[</w:t>
+      </w:r>
+      <w:r>
+        <w:rPr>
+          <w:rFonts w:ascii="Times New Roman" w:hAnsi="Times New Roman" w:cs="Times New Roman"/>
+          <w:b/>
+          <w:bCs/>
+          <w:i/>
+          <w:iCs/>
+          <w:sz w:val="24"/>
+          <w:szCs w:val="24"/>
+        </w:rPr>
+        <w:t>access list id</w:t>
+      </w:r>
+      <w:r>
+        <w:rPr>
+          <w:rFonts w:ascii="Times New Roman" w:hAnsi="Times New Roman" w:cs="Times New Roman"/>
+          <w:b/>
+          <w:bCs/>
+          <w:sz w:val="24"/>
+          <w:szCs w:val="24"/>
+        </w:rPr>
+        <w:t>]</w:t>
+      </w:r>
+    </w:p>
+    <w:p>
+      <w:pPr>
+        <w:pStyle w:val="ListParagraph"/>
+        <w:numPr>
+          <w:ilvl w:val="0"/>
+          <w:numId w:val="4"/>
+        </w:numPr>
+        <w:rPr>
+          <w:rFonts w:ascii="Times New Roman" w:hAnsi="Times New Roman" w:cs="Times New Roman"/>
+          <w:i/>
+          <w:iCs/>
+          <w:sz w:val="24"/>
+          <w:szCs w:val="24"/>
+        </w:rPr>
+      </w:pPr>
+      <w:r>
+        <w:rPr>
+          <w:rFonts w:ascii="Times New Roman" w:hAnsi="Times New Roman" w:cs="Times New Roman"/>
+          <w:sz w:val="24"/>
+          <w:szCs w:val="24"/>
+        </w:rPr>
+        <w:t>Get</w:t>
+      </w:r>
+      <w:r>
+        <w:rPr>
+          <w:rFonts w:ascii="Times New Roman" w:hAnsi="Times New Roman" w:cs="Times New Roman"/>
+          <w:sz w:val="24"/>
+          <w:szCs w:val="24"/>
+        </w:rPr>
+        <w:t xml:space="preserve"> the route map to match traffic based on an access list</w:t>
+      </w:r>
+    </w:p>
+    <w:p>
+      <w:pPr>
+        <w:rPr>
+          <w:rFonts w:ascii="Times New Roman" w:hAnsi="Times New Roman" w:cs="Times New Roman"/>
+          <w:i/>
+          <w:iCs/>
+          <w:sz w:val="24"/>
+          <w:szCs w:val="24"/>
+        </w:rPr>
+      </w:pPr>
+      <w:r>
+        <w:rPr>
+          <w:rFonts w:ascii="Times New Roman" w:hAnsi="Times New Roman" w:cs="Times New Roman"/>
+          <w:i/>
+          <w:iCs/>
+          <w:sz w:val="24"/>
+          <w:szCs w:val="24"/>
+        </w:rPr>
+        <w:t>A set operation will be applied to all traffic matched.</w:t>
+      </w:r>
+    </w:p>
+    <w:p>
+      <w:pPr>
+        <w:rPr>
+          <w:rFonts w:ascii="Times New Roman" w:hAnsi="Times New Roman" w:cs="Times New Roman"/>
+          <w:i/>
+          <w:iCs/>
+          <w:sz w:val="24"/>
+          <w:szCs w:val="24"/>
+        </w:rPr>
+      </w:pPr>
+    </w:p>
+    <w:p>
+      <w:pPr>
+        <w:rPr>
+          <w:rFonts w:ascii="Times New Roman" w:hAnsi="Times New Roman" w:cs="Times New Roman"/>
+          <w:sz w:val="24"/>
+          <w:szCs w:val="24"/>
+        </w:rPr>
+      </w:pPr>
+      <w:r>
+        <w:rPr>
+          <w:rFonts w:ascii="Times New Roman" w:hAnsi="Times New Roman" w:cs="Times New Roman"/>
+          <w:sz w:val="24"/>
+          <w:szCs w:val="24"/>
+        </w:rPr>
+        <w:t>Router(</w:t>
+      </w:r>
+      <w:r>
+        <w:rPr>
+          <w:rFonts w:ascii="Times New Roman" w:hAnsi="Times New Roman" w:cs="Times New Roman"/>
+          <w:sz w:val="24"/>
+          <w:szCs w:val="24"/>
+        </w:rPr>
+        <w:t>config-route-map</w:t>
+      </w:r>
+      <w:r>
+        <w:rPr>
+          <w:rFonts w:ascii="Times New Roman" w:hAnsi="Times New Roman" w:cs="Times New Roman"/>
+          <w:sz w:val="24"/>
+          <w:szCs w:val="24"/>
+        </w:rPr>
+        <w:t>)#</w:t>
+      </w:r>
+      <w:r>
+        <w:rPr>
+          <w:rFonts w:ascii="Times New Roman" w:hAnsi="Times New Roman" w:cs="Times New Roman"/>
+          <w:sz w:val="24"/>
+          <w:szCs w:val="24"/>
+        </w:rPr>
+        <w:t xml:space="preserve"> </w:t>
+      </w:r>
+      <w:r>
+        <w:rPr>
+          <w:rFonts w:ascii="Times New Roman" w:hAnsi="Times New Roman" w:cs="Times New Roman"/>
+          <w:b/>
+          <w:bCs/>
+          <w:sz w:val="24"/>
+          <w:szCs w:val="24"/>
+        </w:rPr>
+        <w:t>set</w:t>
+      </w:r>
+      <w:r>
+        <w:rPr>
+          <w:rFonts w:ascii="Times New Roman" w:hAnsi="Times New Roman" w:cs="Times New Roman"/>
+          <w:b/>
+          <w:bCs/>
+          <w:sz w:val="24"/>
+          <w:szCs w:val="24"/>
+        </w:rPr>
+        <w:t xml:space="preserve"> ip </w:t>
+      </w:r>
+      <w:r>
+        <w:rPr>
+          <w:rFonts w:ascii="Times New Roman" w:hAnsi="Times New Roman" w:cs="Times New Roman"/>
+          <w:b/>
+          <w:bCs/>
+          <w:sz w:val="24"/>
+          <w:szCs w:val="24"/>
+        </w:rPr>
+        <w:t>next-hop</w:t>
+      </w:r>
+      <w:r>
+        <w:rPr>
+          <w:rFonts w:ascii="Times New Roman" w:hAnsi="Times New Roman" w:cs="Times New Roman"/>
+          <w:b/>
+          <w:bCs/>
+          <w:sz w:val="24"/>
+          <w:szCs w:val="24"/>
+        </w:rPr>
+        <w:t xml:space="preserve"> </w:t>
+      </w:r>
+      <w:r>
+        <w:rPr>
+          <w:rFonts w:ascii="Times New Roman" w:hAnsi="Times New Roman" w:cs="Times New Roman"/>
+          <w:b/>
+          <w:bCs/>
+          <w:sz w:val="24"/>
+          <w:szCs w:val="24"/>
+        </w:rPr>
+        <w:t>[</w:t>
+      </w:r>
+      <w:r>
+        <w:rPr>
+          <w:rFonts w:ascii="Times New Roman" w:hAnsi="Times New Roman" w:cs="Times New Roman"/>
+          <w:b/>
+          <w:bCs/>
+          <w:i/>
+          <w:iCs/>
+          <w:sz w:val="24"/>
+          <w:szCs w:val="24"/>
+        </w:rPr>
+        <w:t>ip address</w:t>
+      </w:r>
+      <w:r>
+        <w:rPr>
+          <w:rFonts w:ascii="Times New Roman" w:hAnsi="Times New Roman" w:cs="Times New Roman"/>
+          <w:b/>
+          <w:bCs/>
+          <w:sz w:val="24"/>
+          <w:szCs w:val="24"/>
+        </w:rPr>
+        <w:t>]</w:t>
+      </w:r>
+    </w:p>
+    <w:p>
+      <w:pPr>
+        <w:pStyle w:val="ListParagraph"/>
+        <w:numPr>
+          <w:ilvl w:val="0"/>
+          <w:numId w:val="4"/>
+        </w:numPr>
+        <w:rPr>
+          <w:rFonts w:ascii="Times New Roman" w:hAnsi="Times New Roman" w:cs="Times New Roman"/>
+          <w:sz w:val="24"/>
+          <w:szCs w:val="24"/>
+        </w:rPr>
+      </w:pPr>
+      <w:r>
+        <w:rPr>
+          <w:rFonts w:ascii="Times New Roman" w:hAnsi="Times New Roman" w:cs="Times New Roman"/>
+          <w:sz w:val="24"/>
+          <w:szCs w:val="24"/>
+        </w:rPr>
+        <w:t>Set a next hop ip for matched traffic</w:t>
       </w:r>
     </w:p>
     <w:p>
@@ -4810,43 +7581,43 @@
           <w:bCs w:val="0"/>
           <w:color w:val="767171" w:themeColor="background2" w:themeShade="80"/>
         </w:rPr>
+        <w:t>license udi pid ISR4321/K9 sn FDO214421BU</w:t>
+      </w:r>
+    </w:p>
+    <w:p>
+      <w:pPr>
+        <w:pStyle w:val="Ciscoconfigfont"/>
+        <w:rPr>
+          <w:b w:val="0"/>
+          <w:bCs w:val="0"/>
+          <w:color w:val="767171" w:themeColor="background2" w:themeShade="80"/>
+        </w:rPr>
+      </w:pPr>
+      <w:r>
+        <w:rPr>
+          <w:b w:val="0"/>
+          <w:bCs w:val="0"/>
+          <w:color w:val="767171" w:themeColor="background2" w:themeShade="80"/>
+        </w:rPr>
+        <w:t>spanning-tree extend system-id</w:t>
+      </w:r>
+    </w:p>
+    <w:p>
+      <w:pPr>
+        <w:pStyle w:val="Ciscoconfigfont"/>
+        <w:rPr>
+          <w:b w:val="0"/>
+          <w:bCs w:val="0"/>
+          <w:color w:val="767171" w:themeColor="background2" w:themeShade="80"/>
+        </w:rPr>
+      </w:pPr>
+      <w:r>
+        <w:rPr>
+          <w:b w:val="0"/>
+          <w:bCs w:val="0"/>
+          <w:color w:val="767171" w:themeColor="background2" w:themeShade="80"/>
+        </w:rPr>
         <w:lastRenderedPageBreak/>
-        <w:t>license udi pid ISR4321/K9 sn FDO214421BU</w:t>
-      </w:r>
-    </w:p>
-    <w:p>
-      <w:pPr>
-        <w:pStyle w:val="Ciscoconfigfont"/>
-        <w:rPr>
-          <w:b w:val="0"/>
-          <w:bCs w:val="0"/>
-          <w:color w:val="767171" w:themeColor="background2" w:themeShade="80"/>
-        </w:rPr>
-      </w:pPr>
-      <w:r>
-        <w:rPr>
-          <w:b w:val="0"/>
-          <w:bCs w:val="0"/>
-          <w:color w:val="767171" w:themeColor="background2" w:themeShade="80"/>
-        </w:rPr>
-        <w:t>spanning-tree extend system-id</w:t>
-      </w:r>
-    </w:p>
-    <w:p>
-      <w:pPr>
-        <w:pStyle w:val="Ciscoconfigfont"/>
-        <w:rPr>
-          <w:b w:val="0"/>
-          <w:bCs w:val="0"/>
-          <w:color w:val="767171" w:themeColor="background2" w:themeShade="80"/>
-        </w:rPr>
-      </w:pPr>
-      <w:r>
-        <w:rPr>
-          <w:b w:val="0"/>
-          <w:bCs w:val="0"/>
-          <w:color w:val="767171" w:themeColor="background2" w:themeShade="80"/>
-        </w:rPr>
         <w:t>redundancy</w:t>
       </w:r>
     </w:p>
@@ -5718,7 +8489,7 @@
           <w:szCs w:val="36"/>
           <w:u w:val="single"/>
         </w:rPr>
-        <w:t xml:space="preserve">Server Network </w:t>
+        <w:t>Internal</w:t>
       </w:r>
       <w:r>
         <w:rPr>
@@ -5729,6 +8500,17 @@
           <w:szCs w:val="36"/>
           <w:u w:val="single"/>
         </w:rPr>
+        <w:t xml:space="preserve"> </w:t>
+      </w:r>
+      <w:r>
+        <w:rPr>
+          <w:rFonts w:ascii="Times New Roman" w:hAnsi="Times New Roman" w:cs="Times New Roman"/>
+          <w:b w:val="0"/>
+          <w:bCs w:val="0"/>
+          <w:sz w:val="36"/>
+          <w:szCs w:val="36"/>
+          <w:u w:val="single"/>
+        </w:rPr>
         <w:t>Router</w:t>
       </w:r>
     </w:p>
@@ -5909,8 +8691,44 @@
           <w:bCs w:val="0"/>
           <w:color w:val="767171" w:themeColor="background2" w:themeShade="80"/>
         </w:rPr>
+        <w:t xml:space="preserve"> address-family ipv4</w:t>
+      </w:r>
+    </w:p>
+    <w:p>
+      <w:pPr>
+        <w:pStyle w:val="Ciscoconfigfont"/>
+        <w:rPr>
+          <w:b w:val="0"/>
+          <w:bCs w:val="0"/>
+          <w:color w:val="767171" w:themeColor="background2" w:themeShade="80"/>
+        </w:rPr>
+      </w:pPr>
+      <w:r>
+        <w:rPr>
+          <w:b w:val="0"/>
+          <w:bCs w:val="0"/>
+          <w:color w:val="767171" w:themeColor="background2" w:themeShade="80"/>
+        </w:rPr>
+        <w:t xml:space="preserve"> exit-address-family</w:t>
+      </w:r>
+    </w:p>
+    <w:p>
+      <w:pPr>
+        <w:pStyle w:val="Ciscoconfigfont"/>
+        <w:rPr>
+          <w:b w:val="0"/>
+          <w:bCs w:val="0"/>
+          <w:color w:val="767171" w:themeColor="background2" w:themeShade="80"/>
+        </w:rPr>
+      </w:pPr>
+      <w:r>
+        <w:rPr>
+          <w:b w:val="0"/>
+          <w:bCs w:val="0"/>
+          <w:color w:val="767171" w:themeColor="background2" w:themeShade="80"/>
+        </w:rPr>
         <w:lastRenderedPageBreak/>
-        <w:t xml:space="preserve"> address-family ipv4</w:t>
+        <w:t xml:space="preserve"> address-family ipv6</w:t>
       </w:r>
     </w:p>
     <w:p>
@@ -5946,42 +8764,6 @@
           <w:bCs w:val="0"/>
           <w:color w:val="767171" w:themeColor="background2" w:themeShade="80"/>
         </w:rPr>
-        <w:t xml:space="preserve"> address-family ipv6</w:t>
-      </w:r>
-    </w:p>
-    <w:p>
-      <w:pPr>
-        <w:pStyle w:val="Ciscoconfigfont"/>
-        <w:rPr>
-          <w:b w:val="0"/>
-          <w:bCs w:val="0"/>
-          <w:color w:val="767171" w:themeColor="background2" w:themeShade="80"/>
-        </w:rPr>
-      </w:pPr>
-      <w:r>
-        <w:rPr>
-          <w:b w:val="0"/>
-          <w:bCs w:val="0"/>
-          <w:color w:val="767171" w:themeColor="background2" w:themeShade="80"/>
-        </w:rPr>
-        <w:t xml:space="preserve"> exit-address-family</w:t>
-      </w:r>
-    </w:p>
-    <w:p>
-      <w:pPr>
-        <w:pStyle w:val="Ciscoconfigfont"/>
-        <w:rPr>
-          <w:b w:val="0"/>
-          <w:bCs w:val="0"/>
-          <w:color w:val="767171" w:themeColor="background2" w:themeShade="80"/>
-        </w:rPr>
-      </w:pPr>
-      <w:r>
-        <w:rPr>
-          <w:b w:val="0"/>
-          <w:bCs w:val="0"/>
-          <w:color w:val="767171" w:themeColor="background2" w:themeShade="80"/>
-        </w:rPr>
         <w:t>no aaa new-model</w:t>
       </w:r>
     </w:p>
@@ -6621,11 +9403,10 @@
     </w:p>
     <w:p>
       <w:pPr>
-        <w:pStyle w:val="Ciscoconfigfont"/>
-        <w:rPr>
-          <w:b w:val="0"/>
-          <w:bCs w:val="0"/>
-          <w:color w:val="767171" w:themeColor="background2" w:themeShade="80"/>
+        <w:rPr>
+          <w:rFonts w:ascii="Times New Roman" w:hAnsi="Times New Roman" w:cs="Times New Roman"/>
+          <w:sz w:val="24"/>
+          <w:szCs w:val="24"/>
         </w:rPr>
       </w:pPr>
     </w:p>
@@ -6647,71 +9428,107 @@
           <w:szCs w:val="48"/>
           <w:u w:val="single"/>
         </w:rPr>
-        <w:t>Problems</w:t>
-      </w:r>
-    </w:p>
-    <w:p>
-      <w:pPr>
-        <w:rPr>
-          <w:rFonts w:ascii="Times New Roman" w:hAnsi="Times New Roman" w:cs="Times New Roman"/>
-          <w:sz w:val="24"/>
-          <w:szCs w:val="24"/>
-        </w:rPr>
-      </w:pPr>
-      <w:r>
-        <w:rPr>
-          <w:rFonts w:ascii="Times New Roman" w:hAnsi="Times New Roman" w:cs="Times New Roman"/>
-          <w:sz w:val="24"/>
-          <w:szCs w:val="24"/>
-        </w:rPr>
-        <w:t>Text</w:t>
-      </w:r>
-    </w:p>
-    <w:p>
-      <w:pPr>
-        <w:rPr>
-          <w:rFonts w:ascii="Times New Roman" w:hAnsi="Times New Roman" w:cs="Times New Roman"/>
-          <w:sz w:val="24"/>
-          <w:szCs w:val="24"/>
-        </w:rPr>
-      </w:pPr>
-    </w:p>
-    <w:p>
-      <w:pPr>
-        <w:rPr>
-          <w:rFonts w:ascii="Imprint MT Shadow" w:hAnsi="Imprint MT Shadow" w:cs="Times New Roman"/>
-          <w:color w:val="0070C0"/>
-          <w:sz w:val="48"/>
-          <w:szCs w:val="48"/>
-          <w:u w:val="single"/>
-        </w:rPr>
-      </w:pPr>
-      <w:r>
-        <w:rPr>
-          <w:rFonts w:ascii="Imprint MT Shadow" w:hAnsi="Imprint MT Shadow" w:cs="Times New Roman"/>
-          <w:color w:val="0070C0"/>
-          <w:sz w:val="48"/>
-          <w:szCs w:val="48"/>
-          <w:u w:val="single"/>
-        </w:rPr>
         <w:t>Conclusion</w:t>
       </w:r>
     </w:p>
     <w:p>
       <w:pPr>
-        <w:rPr>
-          <w:rFonts w:ascii="Times New Roman" w:hAnsi="Times New Roman" w:cs="Times New Roman"/>
-          <w:sz w:val="24"/>
-          <w:szCs w:val="24"/>
-        </w:rPr>
-      </w:pPr>
-      <w:r>
-        <w:rPr>
-          <w:rFonts w:ascii="Times New Roman" w:hAnsi="Times New Roman" w:cs="Times New Roman"/>
-          <w:sz w:val="24"/>
-          <w:szCs w:val="24"/>
-        </w:rPr>
-        <w:t>Text</w:t>
+        <w:ind w:firstLine="720"/>
+        <w:rPr>
+          <w:rFonts w:ascii="Times New Roman" w:hAnsi="Times New Roman" w:cs="Times New Roman"/>
+          <w:sz w:val="24"/>
+          <w:szCs w:val="24"/>
+        </w:rPr>
+      </w:pPr>
+      <w:r>
+        <w:rPr>
+          <w:rFonts w:ascii="Times New Roman" w:hAnsi="Times New Roman" w:cs="Times New Roman"/>
+          <w:sz w:val="24"/>
+          <w:szCs w:val="24"/>
+        </w:rPr>
+        <w:t>In this lab</w:t>
+      </w:r>
+      <w:r>
+        <w:rPr>
+          <w:rFonts w:ascii="Times New Roman" w:hAnsi="Times New Roman" w:cs="Times New Roman"/>
+          <w:sz w:val="24"/>
+          <w:szCs w:val="24"/>
+        </w:rPr>
+        <w:t>,</w:t>
+      </w:r>
+      <w:r>
+        <w:rPr>
+          <w:rFonts w:ascii="Times New Roman" w:hAnsi="Times New Roman" w:cs="Times New Roman"/>
+          <w:sz w:val="24"/>
+          <w:szCs w:val="24"/>
+        </w:rPr>
+        <w:t xml:space="preserve"> we configure</w:t>
+      </w:r>
+      <w:r>
+        <w:rPr>
+          <w:rFonts w:ascii="Times New Roman" w:hAnsi="Times New Roman" w:cs="Times New Roman"/>
+          <w:sz w:val="24"/>
+          <w:szCs w:val="24"/>
+        </w:rPr>
+        <w:t>d</w:t>
+      </w:r>
+      <w:r>
+        <w:rPr>
+          <w:rFonts w:ascii="Times New Roman" w:hAnsi="Times New Roman" w:cs="Times New Roman"/>
+          <w:sz w:val="24"/>
+          <w:szCs w:val="24"/>
+        </w:rPr>
+        <w:t xml:space="preserve"> </w:t>
+      </w:r>
+      <w:r>
+        <w:rPr>
+          <w:rFonts w:ascii="Times New Roman" w:hAnsi="Times New Roman" w:cs="Times New Roman"/>
+          <w:i/>
+          <w:iCs/>
+          <w:sz w:val="24"/>
+          <w:szCs w:val="24"/>
+        </w:rPr>
+        <w:t>policy-based routing</w:t>
+      </w:r>
+      <w:r>
+        <w:rPr>
+          <w:rFonts w:ascii="Times New Roman" w:hAnsi="Times New Roman" w:cs="Times New Roman"/>
+          <w:sz w:val="24"/>
+          <w:szCs w:val="24"/>
+        </w:rPr>
+        <w:t xml:space="preserve"> </w:t>
+      </w:r>
+      <w:r>
+        <w:rPr>
+          <w:rFonts w:ascii="Times New Roman" w:hAnsi="Times New Roman" w:cs="Times New Roman"/>
+          <w:sz w:val="24"/>
+          <w:szCs w:val="24"/>
+        </w:rPr>
+        <w:t xml:space="preserve">to secure two servers in an isolated network. </w:t>
+      </w:r>
+      <w:r>
+        <w:rPr>
+          <w:rFonts w:ascii="Times New Roman" w:hAnsi="Times New Roman" w:cs="Times New Roman"/>
+          <w:sz w:val="24"/>
+          <w:szCs w:val="24"/>
+        </w:rPr>
+        <w:t>Access lists are a big part of modern security</w:t>
+      </w:r>
+      <w:r>
+        <w:rPr>
+          <w:rFonts w:ascii="Times New Roman" w:hAnsi="Times New Roman" w:cs="Times New Roman"/>
+          <w:sz w:val="24"/>
+          <w:szCs w:val="24"/>
+        </w:rPr>
+        <w:t>, and it was good to implement them ourselves.</w:t>
+      </w:r>
+      <w:r>
+        <w:rPr>
+          <w:rFonts w:ascii="Times New Roman" w:hAnsi="Times New Roman" w:cs="Times New Roman"/>
+          <w:sz w:val="24"/>
+          <w:szCs w:val="24"/>
+        </w:rPr>
+        <w:t xml:space="preserve"> In the future I may try to do this lab again but with only one router.</w:t>
       </w:r>
     </w:p>
     <w:p>
@@ -6747,8 +9564,8 @@
       </w:pPr>
     </w:p>
     <w:sectPr>
-      <w:headerReference w:type="default" r:id="rId13"/>
-      <w:footerReference w:type="default" r:id="rId14"/>
+      <w:headerReference w:type="default" r:id="rId14"/>
+      <w:footerReference w:type="default" r:id="rId15"/>
       <w:pgSz w:w="12240" w:h="15840"/>
       <w:pgMar w:top="1440" w:right="1440" w:bottom="1440" w:left="1440" w:header="720" w:footer="720" w:gutter="0"/>
       <w:pgBorders w:offsetFrom="page">
@@ -7215,6 +10032,118 @@
       </w:rPr>
     </w:lvl>
   </w:abstractNum>
+  <w:abstractNum w:abstractNumId="3" w15:restartNumberingAfterBreak="0">
+    <w:nsid w:val="39802543"/>
+    <w:multiLevelType w:val="hybridMultilevel"/>
+    <w:tmpl w:val="4368710A"/>
+    <w:lvl w:ilvl="0" w:tplc="026ADD96">
+      <w:numFmt w:val="bullet"/>
+      <w:lvlText w:val=""/>
+      <w:lvlJc w:val="left"/>
+      <w:pPr>
+        <w:ind w:left="720" w:hanging="360"/>
+      </w:pPr>
+      <w:rPr>
+        <w:rFonts w:ascii="Wingdings" w:eastAsiaTheme="minorHAnsi" w:hAnsi="Wingdings" w:cs="Times New Roman" w:hint="default"/>
+      </w:rPr>
+    </w:lvl>
+    <w:lvl w:ilvl="1" w:tplc="04090003" w:tentative="1">
+      <w:start w:val="1"/>
+      <w:numFmt w:val="bullet"/>
+      <w:lvlText w:val="o"/>
+      <w:lvlJc w:val="left"/>
+      <w:pPr>
+        <w:ind w:left="1440" w:hanging="360"/>
+      </w:pPr>
+      <w:rPr>
+        <w:rFonts w:ascii="Courier New" w:hAnsi="Courier New" w:cs="Courier New" w:hint="default"/>
+      </w:rPr>
+    </w:lvl>
+    <w:lvl w:ilvl="2" w:tplc="04090005" w:tentative="1">
+      <w:start w:val="1"/>
+      <w:numFmt w:val="bullet"/>
+      <w:lvlText w:val=""/>
+      <w:lvlJc w:val="left"/>
+      <w:pPr>
+        <w:ind w:left="2160" w:hanging="360"/>
+      </w:pPr>
+      <w:rPr>
+        <w:rFonts w:ascii="Wingdings" w:hAnsi="Wingdings" w:hint="default"/>
+      </w:rPr>
+    </w:lvl>
+    <w:lvl w:ilvl="3" w:tplc="04090001" w:tentative="1">
+      <w:start w:val="1"/>
+      <w:numFmt w:val="bullet"/>
+      <w:lvlText w:val=""/>
+      <w:lvlJc w:val="left"/>
+      <w:pPr>
+        <w:ind w:left="2880" w:hanging="360"/>
+      </w:pPr>
+      <w:rPr>
+        <w:rFonts w:ascii="Symbol" w:hAnsi="Symbol" w:hint="default"/>
+      </w:rPr>
+    </w:lvl>
+    <w:lvl w:ilvl="4" w:tplc="04090003" w:tentative="1">
+      <w:start w:val="1"/>
+      <w:numFmt w:val="bullet"/>
+      <w:lvlText w:val="o"/>
+      <w:lvlJc w:val="left"/>
+      <w:pPr>
+        <w:ind w:left="3600" w:hanging="360"/>
+      </w:pPr>
+      <w:rPr>
+        <w:rFonts w:ascii="Courier New" w:hAnsi="Courier New" w:cs="Courier New" w:hint="default"/>
+      </w:rPr>
+    </w:lvl>
+    <w:lvl w:ilvl="5" w:tplc="04090005" w:tentative="1">
+      <w:start w:val="1"/>
+      <w:numFmt w:val="bullet"/>
+      <w:lvlText w:val=""/>
+      <w:lvlJc w:val="left"/>
+      <w:pPr>
+        <w:ind w:left="4320" w:hanging="360"/>
+      </w:pPr>
+      <w:rPr>
+        <w:rFonts w:ascii="Wingdings" w:hAnsi="Wingdings" w:hint="default"/>
+      </w:rPr>
+    </w:lvl>
+    <w:lvl w:ilvl="6" w:tplc="04090001" w:tentative="1">
+      <w:start w:val="1"/>
+      <w:numFmt w:val="bullet"/>
+      <w:lvlText w:val=""/>
+      <w:lvlJc w:val="left"/>
+      <w:pPr>
+        <w:ind w:left="5040" w:hanging="360"/>
+      </w:pPr>
+      <w:rPr>
+        <w:rFonts w:ascii="Symbol" w:hAnsi="Symbol" w:hint="default"/>
+      </w:rPr>
+    </w:lvl>
+    <w:lvl w:ilvl="7" w:tplc="04090003" w:tentative="1">
+      <w:start w:val="1"/>
+      <w:numFmt w:val="bullet"/>
+      <w:lvlText w:val="o"/>
+      <w:lvlJc w:val="left"/>
+      <w:pPr>
+        <w:ind w:left="5760" w:hanging="360"/>
+      </w:pPr>
+      <w:rPr>
+        <w:rFonts w:ascii="Courier New" w:hAnsi="Courier New" w:cs="Courier New" w:hint="default"/>
+      </w:rPr>
+    </w:lvl>
+    <w:lvl w:ilvl="8" w:tplc="04090005" w:tentative="1">
+      <w:start w:val="1"/>
+      <w:numFmt w:val="bullet"/>
+      <w:lvlText w:val=""/>
+      <w:lvlJc w:val="left"/>
+      <w:pPr>
+        <w:ind w:left="6480" w:hanging="360"/>
+      </w:pPr>
+      <w:rPr>
+        <w:rFonts w:ascii="Wingdings" w:hAnsi="Wingdings" w:hint="default"/>
+      </w:rPr>
+    </w:lvl>
+  </w:abstractNum>
   <w:num w:numId="1">
     <w:abstractNumId w:val="1"/>
   </w:num>
@@ -7223,6 +10152,9 @@
   </w:num>
   <w:num w:numId="3">
     <w:abstractNumId w:val="2"/>
+  </w:num>
+  <w:num w:numId="4">
+    <w:abstractNumId w:val="3"/>
   </w:num>
 </w:numbering>
 </file>
@@ -8072,6 +11004,25 @@
 </file>
 
 <file path=customXml/item1.xml><?xml version="1.0" encoding="utf-8"?>
+<b:Sources xmlns:b="http://schemas.openxmlformats.org/officeDocument/2006/bibliography" xmlns="http://schemas.openxmlformats.org/officeDocument/2006/bibliography" SelectedStyle="\APASixthEditionOfficeOnline.xsl" StyleName="APA" Version="6"/>
+</file>
+
+<file path=customXml/item2.xml><?xml version="1.0" encoding="utf-8"?>
+<p:properties xmlns:p="http://schemas.microsoft.com/office/2006/metadata/properties" xmlns:xsi="http://www.w3.org/2001/XMLSchema-instance" xmlns:pc="http://schemas.microsoft.com/office/infopath/2007/PartnerControls">
+  <documentManagement/>
+</p:properties>
+</file>
+
+<file path=customXml/item3.xml><?xml version="1.0" encoding="utf-8"?>
+<?mso-contentType ?>
+<FormTemplates xmlns="http://schemas.microsoft.com/sharepoint/v3/contenttype/forms">
+  <Display>DocumentLibraryForm</Display>
+  <Edit>DocumentLibraryForm</Edit>
+  <New>DocumentLibraryForm</New>
+</FormTemplates>
+</file>
+
+<file path=customXml/item4.xml><?xml version="1.0" encoding="utf-8"?>
 <ct:contentTypeSchema xmlns:ct="http://schemas.microsoft.com/office/2006/metadata/contentType" xmlns:ma="http://schemas.microsoft.com/office/2006/metadata/properties/metaAttributes" ct:_="" ma:_="" ma:contentTypeName="Document" ma:contentTypeID="0x0101002D64AE11AEEEC146BC16F4FA00AB0A57" ma:contentTypeVersion="11" ma:contentTypeDescription="Create a new document." ma:contentTypeScope="" ma:versionID="ba037becd9e1c0c9dcd1ef54ff07f446">
   <xsd:schema xmlns:xsd="http://www.w3.org/2001/XMLSchema" xmlns:xs="http://www.w3.org/2001/XMLSchema" xmlns:p="http://schemas.microsoft.com/office/2006/metadata/properties" xmlns:ns3="209d5fcd-2dab-48e3-aad5-4685dfb842a3" xmlns:ns4="45e646c1-d745-46d6-befb-5f2ec6095d2e" targetNamespace="http://schemas.microsoft.com/office/2006/metadata/properties" ma:root="true" ma:fieldsID="7d20746e64c185be6c229fb9cb2b5f42" ns3:_="" ns4:_="">
     <xsd:import namespace="209d5fcd-2dab-48e3-aad5-4685dfb842a3"/>
@@ -8282,22 +11233,32 @@
 </ct:contentTypeSchema>
 </file>
 
-<file path=customXml/item2.xml><?xml version="1.0" encoding="utf-8"?>
-<?mso-contentType ?>
-<FormTemplates xmlns="http://schemas.microsoft.com/sharepoint/v3/contenttype/forms">
-  <Display>DocumentLibraryForm</Display>
-  <Edit>DocumentLibraryForm</Edit>
-  <New>DocumentLibraryForm</New>
-</FormTemplates>
+<file path=customXml/itemProps1.xml><?xml version="1.0" encoding="utf-8"?>
+<ds:datastoreItem xmlns:ds="http://schemas.openxmlformats.org/officeDocument/2006/customXml" ds:itemID="{42A20A52-D0C3-432D-943F-30D97CB98BCF}">
+  <ds:schemaRefs>
+    <ds:schemaRef ds:uri="http://schemas.openxmlformats.org/officeDocument/2006/bibliography"/>
+  </ds:schemaRefs>
+</ds:datastoreItem>
 </file>
 
-<file path=customXml/item3.xml><?xml version="1.0" encoding="utf-8"?>
-<p:properties xmlns:p="http://schemas.microsoft.com/office/2006/metadata/properties" xmlns:xsi="http://www.w3.org/2001/XMLSchema-instance" xmlns:pc="http://schemas.microsoft.com/office/infopath/2007/PartnerControls">
-  <documentManagement/>
-</p:properties>
+<file path=customXml/itemProps2.xml><?xml version="1.0" encoding="utf-8"?>
+<ds:datastoreItem xmlns:ds="http://schemas.openxmlformats.org/officeDocument/2006/customXml" ds:itemID="{592B8745-F849-4701-9089-DC9D507BAAD3}">
+  <ds:schemaRefs>
+    <ds:schemaRef ds:uri="http://schemas.microsoft.com/office/2006/metadata/properties"/>
+    <ds:schemaRef ds:uri="http://schemas.microsoft.com/office/infopath/2007/PartnerControls"/>
+  </ds:schemaRefs>
+</ds:datastoreItem>
 </file>
 
-<file path=customXml/itemProps1.xml><?xml version="1.0" encoding="utf-8"?>
+<file path=customXml/itemProps3.xml><?xml version="1.0" encoding="utf-8"?>
+<ds:datastoreItem xmlns:ds="http://schemas.openxmlformats.org/officeDocument/2006/customXml" ds:itemID="{5A184D29-D664-4BFE-A1C7-557FE2F84C56}">
+  <ds:schemaRefs>
+    <ds:schemaRef ds:uri="http://schemas.microsoft.com/sharepoint/v3/contenttype/forms"/>
+  </ds:schemaRefs>
+</ds:datastoreItem>
+</file>
+
+<file path=customXml/itemProps4.xml><?xml version="1.0" encoding="utf-8"?>
 <ds:datastoreItem xmlns:ds="http://schemas.openxmlformats.org/officeDocument/2006/customXml" ds:itemID="{655C178A-F810-486F-A775-B52CE6697EBA}">
   <ds:schemaRefs>
     <ds:schemaRef ds:uri="http://schemas.microsoft.com/office/2006/metadata/contentType"/>
@@ -8314,21 +11275,4 @@
     <ds:schemaRef ds:uri="http://schemas.microsoft.com/internal/obd"/>
   </ds:schemaRefs>
 </ds:datastoreItem>
-</file>
-
-<file path=customXml/itemProps2.xml><?xml version="1.0" encoding="utf-8"?>
-<ds:datastoreItem xmlns:ds="http://schemas.openxmlformats.org/officeDocument/2006/customXml" ds:itemID="{5A184D29-D664-4BFE-A1C7-557FE2F84C56}">
-  <ds:schemaRefs>
-    <ds:schemaRef ds:uri="http://schemas.microsoft.com/sharepoint/v3/contenttype/forms"/>
-  </ds:schemaRefs>
-</ds:datastoreItem>
-</file>
-
-<file path=customXml/itemProps3.xml><?xml version="1.0" encoding="utf-8"?>
-<ds:datastoreItem xmlns:ds="http://schemas.openxmlformats.org/officeDocument/2006/customXml" ds:itemID="{592B8745-F849-4701-9089-DC9D507BAAD3}">
-  <ds:schemaRefs>
-    <ds:schemaRef ds:uri="http://schemas.microsoft.com/office/2006/metadata/properties"/>
-    <ds:schemaRef ds:uri="http://schemas.microsoft.com/office/infopath/2007/PartnerControls"/>
-  </ds:schemaRefs>
-</ds:datastoreItem>
 </file>
--- a/Writeups/Security/Policy-Based-Routing/Policy Based Routing.docx
+++ b/Writeups/Security/Policy-Based-Routing/Policy Based Routing.docx
@@ -9520,7 +9520,23 @@
           <w:sz w:val="24"/>
           <w:szCs w:val="24"/>
         </w:rPr>
-        <w:t>, and it was good to implement them ourselves.</w:t>
+        <w:t xml:space="preserve">, </w:t>
+      </w:r>
+      <w:r>
+        <w:rPr>
+          <w:rFonts w:ascii="Times New Roman" w:hAnsi="Times New Roman" w:cs="Times New Roman"/>
+          <w:sz w:val="24"/>
+          <w:szCs w:val="24"/>
+        </w:rPr>
+        <w:t>so</w:t>
+      </w:r>
+      <w:r>
+        <w:rPr>
+          <w:rFonts w:ascii="Times New Roman" w:hAnsi="Times New Roman" w:cs="Times New Roman"/>
+          <w:sz w:val="24"/>
+          <w:szCs w:val="24"/>
+        </w:rPr>
+        <w:t xml:space="preserve"> it was good to implement them ourselves.</w:t>
       </w:r>
       <w:r>
         <w:rPr>
@@ -11004,25 +11020,6 @@
 </file>
 
 <file path=customXml/item1.xml><?xml version="1.0" encoding="utf-8"?>
-<b:Sources xmlns:b="http://schemas.openxmlformats.org/officeDocument/2006/bibliography" xmlns="http://schemas.openxmlformats.org/officeDocument/2006/bibliography" SelectedStyle="\APASixthEditionOfficeOnline.xsl" StyleName="APA" Version="6"/>
-</file>
-
-<file path=customXml/item2.xml><?xml version="1.0" encoding="utf-8"?>
-<p:properties xmlns:p="http://schemas.microsoft.com/office/2006/metadata/properties" xmlns:xsi="http://www.w3.org/2001/XMLSchema-instance" xmlns:pc="http://schemas.microsoft.com/office/infopath/2007/PartnerControls">
-  <documentManagement/>
-</p:properties>
-</file>
-
-<file path=customXml/item3.xml><?xml version="1.0" encoding="utf-8"?>
-<?mso-contentType ?>
-<FormTemplates xmlns="http://schemas.microsoft.com/sharepoint/v3/contenttype/forms">
-  <Display>DocumentLibraryForm</Display>
-  <Edit>DocumentLibraryForm</Edit>
-  <New>DocumentLibraryForm</New>
-</FormTemplates>
-</file>
-
-<file path=customXml/item4.xml><?xml version="1.0" encoding="utf-8"?>
 <ct:contentTypeSchema xmlns:ct="http://schemas.microsoft.com/office/2006/metadata/contentType" xmlns:ma="http://schemas.microsoft.com/office/2006/metadata/properties/metaAttributes" ct:_="" ma:_="" ma:contentTypeName="Document" ma:contentTypeID="0x0101002D64AE11AEEEC146BC16F4FA00AB0A57" ma:contentTypeVersion="11" ma:contentTypeDescription="Create a new document." ma:contentTypeScope="" ma:versionID="ba037becd9e1c0c9dcd1ef54ff07f446">
   <xsd:schema xmlns:xsd="http://www.w3.org/2001/XMLSchema" xmlns:xs="http://www.w3.org/2001/XMLSchema" xmlns:p="http://schemas.microsoft.com/office/2006/metadata/properties" xmlns:ns3="209d5fcd-2dab-48e3-aad5-4685dfb842a3" xmlns:ns4="45e646c1-d745-46d6-befb-5f2ec6095d2e" targetNamespace="http://schemas.microsoft.com/office/2006/metadata/properties" ma:root="true" ma:fieldsID="7d20746e64c185be6c229fb9cb2b5f42" ns3:_="" ns4:_="">
     <xsd:import namespace="209d5fcd-2dab-48e3-aad5-4685dfb842a3"/>
@@ -11233,32 +11230,26 @@
 </ct:contentTypeSchema>
 </file>
 
-<file path=customXml/itemProps1.xml><?xml version="1.0" encoding="utf-8"?>
-<ds:datastoreItem xmlns:ds="http://schemas.openxmlformats.org/officeDocument/2006/customXml" ds:itemID="{42A20A52-D0C3-432D-943F-30D97CB98BCF}">
-  <ds:schemaRefs>
-    <ds:schemaRef ds:uri="http://schemas.openxmlformats.org/officeDocument/2006/bibliography"/>
-  </ds:schemaRefs>
-</ds:datastoreItem>
+<file path=customXml/item2.xml><?xml version="1.0" encoding="utf-8"?>
+<?mso-contentType ?>
+<FormTemplates xmlns="http://schemas.microsoft.com/sharepoint/v3/contenttype/forms">
+  <Display>DocumentLibraryForm</Display>
+  <Edit>DocumentLibraryForm</Edit>
+  <New>DocumentLibraryForm</New>
+</FormTemplates>
 </file>
 
-<file path=customXml/itemProps2.xml><?xml version="1.0" encoding="utf-8"?>
-<ds:datastoreItem xmlns:ds="http://schemas.openxmlformats.org/officeDocument/2006/customXml" ds:itemID="{592B8745-F849-4701-9089-DC9D507BAAD3}">
-  <ds:schemaRefs>
-    <ds:schemaRef ds:uri="http://schemas.microsoft.com/office/2006/metadata/properties"/>
-    <ds:schemaRef ds:uri="http://schemas.microsoft.com/office/infopath/2007/PartnerControls"/>
-  </ds:schemaRefs>
-</ds:datastoreItem>
+<file path=customXml/item3.xml><?xml version="1.0" encoding="utf-8"?>
+<p:properties xmlns:p="http://schemas.microsoft.com/office/2006/metadata/properties" xmlns:xsi="http://www.w3.org/2001/XMLSchema-instance" xmlns:pc="http://schemas.microsoft.com/office/infopath/2007/PartnerControls">
+  <documentManagement/>
+</p:properties>
 </file>
 
-<file path=customXml/itemProps3.xml><?xml version="1.0" encoding="utf-8"?>
-<ds:datastoreItem xmlns:ds="http://schemas.openxmlformats.org/officeDocument/2006/customXml" ds:itemID="{5A184D29-D664-4BFE-A1C7-557FE2F84C56}">
-  <ds:schemaRefs>
-    <ds:schemaRef ds:uri="http://schemas.microsoft.com/sharepoint/v3/contenttype/forms"/>
-  </ds:schemaRefs>
-</ds:datastoreItem>
+<file path=customXml/item4.xml><?xml version="1.0" encoding="utf-8"?>
+<b:Sources xmlns:b="http://schemas.openxmlformats.org/officeDocument/2006/bibliography" xmlns="http://schemas.openxmlformats.org/officeDocument/2006/bibliography" SelectedStyle="\APASixthEditionOfficeOnline.xsl" StyleName="APA" Version="6"/>
 </file>
 
-<file path=customXml/itemProps4.xml><?xml version="1.0" encoding="utf-8"?>
+<file path=customXml/itemProps1.xml><?xml version="1.0" encoding="utf-8"?>
 <ds:datastoreItem xmlns:ds="http://schemas.openxmlformats.org/officeDocument/2006/customXml" ds:itemID="{655C178A-F810-486F-A775-B52CE6697EBA}">
   <ds:schemaRefs>
     <ds:schemaRef ds:uri="http://schemas.microsoft.com/office/2006/metadata/contentType"/>
@@ -11275,4 +11266,29 @@
     <ds:schemaRef ds:uri="http://schemas.microsoft.com/internal/obd"/>
   </ds:schemaRefs>
 </ds:datastoreItem>
+</file>
+
+<file path=customXml/itemProps2.xml><?xml version="1.0" encoding="utf-8"?>
+<ds:datastoreItem xmlns:ds="http://schemas.openxmlformats.org/officeDocument/2006/customXml" ds:itemID="{5A184D29-D664-4BFE-A1C7-557FE2F84C56}">
+  <ds:schemaRefs>
+    <ds:schemaRef ds:uri="http://schemas.microsoft.com/sharepoint/v3/contenttype/forms"/>
+  </ds:schemaRefs>
+</ds:datastoreItem>
+</file>
+
+<file path=customXml/itemProps3.xml><?xml version="1.0" encoding="utf-8"?>
+<ds:datastoreItem xmlns:ds="http://schemas.openxmlformats.org/officeDocument/2006/customXml" ds:itemID="{592B8745-F849-4701-9089-DC9D507BAAD3}">
+  <ds:schemaRefs>
+    <ds:schemaRef ds:uri="http://schemas.microsoft.com/office/2006/metadata/properties"/>
+    <ds:schemaRef ds:uri="http://schemas.microsoft.com/office/infopath/2007/PartnerControls"/>
+  </ds:schemaRefs>
+</ds:datastoreItem>
+</file>
+
+<file path=customXml/itemProps4.xml><?xml version="1.0" encoding="utf-8"?>
+<ds:datastoreItem xmlns:ds="http://schemas.openxmlformats.org/officeDocument/2006/customXml" ds:itemID="{42A20A52-D0C3-432D-943F-30D97CB98BCF}">
+  <ds:schemaRefs>
+    <ds:schemaRef ds:uri="http://schemas.openxmlformats.org/officeDocument/2006/bibliography"/>
+  </ds:schemaRefs>
+</ds:datastoreItem>
 </file>